--- a/template.docx
+++ b/template.docx
@@ -107,7 +107,63 @@
           <w:sz w:val="24"/>
           <w:szCs w:val="24"/>
         </w:rPr>
-        <w:t xml:space="preserve"> (США). Основная валюта счета – доллары США, поэтому все расчеты производились в пересчете на рубли по курсу с сайта ЦБ РФ ( </w:t>
+        <w:t xml:space="preserve"> (США). Основная валюта счета – доллары США, поэтому все расчеты производились в пересчете на рубли по курсу с сайта Ц</w:t>
+      </w:r>
+      <w:r>
+        <w:rPr>
+          <w:sz w:val="24"/>
+          <w:szCs w:val="24"/>
+        </w:rPr>
+        <w:t xml:space="preserve">ентрального </w:t>
+      </w:r>
+      <w:r>
+        <w:rPr>
+          <w:sz w:val="24"/>
+          <w:szCs w:val="24"/>
+        </w:rPr>
+        <w:t>Б</w:t>
+      </w:r>
+      <w:r>
+        <w:rPr>
+          <w:sz w:val="24"/>
+          <w:szCs w:val="24"/>
+        </w:rPr>
+        <w:t>анка</w:t>
+      </w:r>
+      <w:r>
+        <w:rPr>
+          <w:sz w:val="24"/>
+          <w:szCs w:val="24"/>
+        </w:rPr>
+        <w:t xml:space="preserve"> Р</w:t>
+      </w:r>
+      <w:r>
+        <w:rPr>
+          <w:sz w:val="24"/>
+          <w:szCs w:val="24"/>
+        </w:rPr>
+        <w:t xml:space="preserve">оссийской </w:t>
+      </w:r>
+      <w:r>
+        <w:rPr>
+          <w:sz w:val="24"/>
+          <w:szCs w:val="24"/>
+        </w:rPr>
+        <w:t>Ф</w:t>
+      </w:r>
+      <w:r>
+        <w:rPr>
+          <w:sz w:val="24"/>
+          <w:szCs w:val="24"/>
+        </w:rPr>
+        <w:t>едерации</w:t>
+      </w:r>
+      <w:r>
+        <w:rPr>
+          <w:sz w:val="24"/>
+          <w:szCs w:val="24"/>
+        </w:rPr>
+        <w:t xml:space="preserve"> ( </w:t>
       </w:r>
       <w:hyperlink r:id="rId8" w:history="1">
         <w:r>
@@ -131,7 +187,35 @@
           <w:sz w:val="24"/>
           <w:szCs w:val="24"/>
         </w:rPr>
-        <w:t>при реализации ЦБ определяется по принципу первый вошел-первый вышел</w:t>
+        <w:t xml:space="preserve">при реализации </w:t>
+      </w:r>
+      <w:r>
+        <w:rPr>
+          <w:sz w:val="24"/>
+          <w:szCs w:val="24"/>
+        </w:rPr>
+        <w:t>ценных бумаг</w:t>
+      </w:r>
+      <w:r>
+        <w:rPr>
+          <w:sz w:val="24"/>
+          <w:szCs w:val="24"/>
+        </w:rPr>
+        <w:t xml:space="preserve"> определя</w:t>
+      </w:r>
+      <w:r>
+        <w:rPr>
+          <w:sz w:val="24"/>
+          <w:szCs w:val="24"/>
+        </w:rPr>
+        <w:t>лся</w:t>
+      </w:r>
+      <w:r>
+        <w:rPr>
+          <w:sz w:val="24"/>
+          <w:szCs w:val="24"/>
+        </w:rPr>
+        <w:t xml:space="preserve"> по принципу первый вошел-первый вышел</w:t>
       </w:r>
       <w:r>
         <w:rPr>
@@ -607,7 +691,7 @@
           <w:sz w:val="24"/>
           <w:szCs w:val="24"/>
         </w:rPr>
-        <w:t xml:space="preserve"> доход в виде дивидендов от инвестиционных фондов.</w:t>
+        <w:t xml:space="preserve"> доход в виде дивидендов.</w:t>
       </w:r>
       <w:r>
         <w:rPr>
@@ -880,7 +964,7 @@
                 <w:szCs w:val="20"/>
                 <w:lang w:eastAsia="ru-RU"/>
               </w:rPr>
-              <w:t>Биржевой тиккер инвестиционного фонда (ISIN-код фонда)</w:t>
+              <w:t>Биржевой тиккер (ISIN-код)</w:t>
             </w:r>
           </w:p>
         </w:tc>
@@ -2220,6 +2304,13 @@
           <w:sz w:val="24"/>
           <w:szCs w:val="24"/>
         </w:rPr>
+        <w:t>, а</w:t>
+      </w:r>
+      <w:r>
+        <w:rPr>
+          <w:sz w:val="24"/>
+          <w:szCs w:val="24"/>
+        </w:rPr>
         <w:t xml:space="preserve"> </w:t>
       </w:r>
       <w:r>
@@ -2227,28 +2318,14 @@
           <w:sz w:val="24"/>
           <w:szCs w:val="24"/>
         </w:rPr>
-        <w:t xml:space="preserve">(в строках </w:t>
-      </w:r>
-      <w:r>
-        <w:rPr>
-          <w:sz w:val="24"/>
-          <w:szCs w:val="24"/>
-        </w:rPr>
-        <w:t xml:space="preserve">этого раздела </w:t>
-      </w:r>
-      <w:r>
-        <w:rPr>
-          <w:sz w:val="24"/>
-          <w:szCs w:val="24"/>
-        </w:rPr>
-        <w:t>указан биржевой тиккер инвестиционного фонда, от которого поступили дивиденды, а также сумма поступивших дивидендов)</w:t>
-      </w:r>
-      <w:r>
-        <w:rPr>
-          <w:sz w:val="24"/>
-          <w:szCs w:val="24"/>
-        </w:rPr>
-        <w:t>. В разделе «Удерживаемый налог» указана сумма налога, котор</w:t>
+        <w:t>в</w:t>
+      </w:r>
+      <w:r>
+        <w:rPr>
+          <w:sz w:val="24"/>
+          <w:szCs w:val="24"/>
+        </w:rPr>
+        <w:t xml:space="preserve"> разделе «Удерживаемый налог» указана сумма налога, котор</w:t>
       </w:r>
       <w:r>
         <w:rPr>
@@ -2262,35 +2339,7 @@
           <w:sz w:val="24"/>
           <w:szCs w:val="24"/>
         </w:rPr>
-        <w:t xml:space="preserve"> удержал брокер с поступавших дивидендов</w:t>
-      </w:r>
-      <w:r>
-        <w:rPr>
-          <w:sz w:val="24"/>
-          <w:szCs w:val="24"/>
-        </w:rPr>
-        <w:t xml:space="preserve"> (в строках </w:t>
-      </w:r>
-      <w:r>
-        <w:rPr>
-          <w:sz w:val="24"/>
-          <w:szCs w:val="24"/>
-        </w:rPr>
-        <w:t xml:space="preserve">этого раздела </w:t>
-      </w:r>
-      <w:r>
-        <w:rPr>
-          <w:sz w:val="24"/>
-          <w:szCs w:val="24"/>
-        </w:rPr>
-        <w:t>указан биржевой тиккер инвестиционного фонда, от которого поступили дивиденды, а также сумма удержанного налога)</w:t>
-      </w:r>
-      <w:r>
-        <w:rPr>
-          <w:sz w:val="24"/>
-          <w:szCs w:val="24"/>
-        </w:rPr>
-        <w:t>.</w:t>
+        <w:t xml:space="preserve"> удержал брокер.</w:t>
       </w:r>
       <w:r>
         <w:rPr>
@@ -2313,7 +2362,21 @@
           <w:sz w:val="24"/>
           <w:szCs w:val="24"/>
         </w:rPr>
-        <w:t>По некоторым фондам начисления дивидендов корректируются через некоторое время</w:t>
+        <w:t xml:space="preserve">По некоторым </w:t>
+      </w:r>
+      <w:r>
+        <w:rPr>
+          <w:sz w:val="24"/>
+          <w:szCs w:val="24"/>
+        </w:rPr>
+        <w:t>биржевым инструментам,</w:t>
+      </w:r>
+      <w:r>
+        <w:rPr>
+          <w:sz w:val="24"/>
+          <w:szCs w:val="24"/>
+        </w:rPr>
+        <w:t xml:space="preserve"> начисления дивидендов корректируются через некоторое время</w:t>
       </w:r>
       <w:r>
         <w:rPr>
@@ -2327,7 +2390,21 @@
           <w:sz w:val="24"/>
           <w:szCs w:val="24"/>
         </w:rPr>
-        <w:t>(иногда в следующем, за годом начисления,</w:t>
+        <w:t>(иногда в следующем, за годом начисления, году)</w:t>
+      </w:r>
+      <w:r>
+        <w:rPr>
+          <w:sz w:val="24"/>
+          <w:szCs w:val="24"/>
+        </w:rPr>
+        <w:t>. Эти операции отражены в разделе «Изменения в начислении дивидендов»</w:t>
+      </w:r>
+      <w:r>
+        <w:rPr>
+          <w:sz w:val="24"/>
+          <w:szCs w:val="24"/>
+        </w:rPr>
+        <w:t>, а также в разделе</w:t>
       </w:r>
       <w:bookmarkStart w:id="0" w:name="_GoBack"/>
       <w:bookmarkEnd w:id="0"/>
@@ -2336,14 +2413,7 @@
           <w:sz w:val="24"/>
           <w:szCs w:val="24"/>
         </w:rPr>
-        <w:t xml:space="preserve"> году)</w:t>
-      </w:r>
-      <w:r>
-        <w:rPr>
-          <w:sz w:val="24"/>
-          <w:szCs w:val="24"/>
-        </w:rPr>
-        <w:t>. Эти операции отражены в разделе «Изменения в начислении дивидендов». Для корректировки итоговой суммы дивидендов и уплаченного в США налога в таблице ниже приведен расчет корректировок в рублях:</w:t>
+        <w:t>. Для корректировки итоговой суммы дивидендов и уплаченного в США налога в таблице ниже приведен расчет корректировок в рублях:</w:t>
       </w:r>
     </w:p>
     <w:tbl>
@@ -2406,7 +2476,7 @@
                 <w:szCs w:val="20"/>
                 <w:lang w:eastAsia="ru-RU"/>
               </w:rPr>
-              <w:t>Биржевой тиккер инвестиционного фонда (ISIN-код фонда)</w:t>
+              <w:t>Биржевой тиккер (ISIN-код)</w:t>
             </w:r>
           </w:p>
         </w:tc>
@@ -3685,7 +3755,19 @@
                 <w:u w:val="single"/>
                 <w:lang w:val="en-US"/>
               </w:rPr>
-              <w:t>tax_full_rub_sum}}</w:t>
+              <w:t>tax_full_</w:t>
+            </w:r>
+            <w:r>
+              <w:rPr>
+                <w:rFonts w:ascii="Calibri" w:hAnsi="Calibri"/>
+                <w:b/>
+                <w:bCs/>
+                <w:color w:val="000000"/>
+                <w:u w:val="single"/>
+                <w:lang w:val="en-US"/>
+              </w:rPr>
+              <w:lastRenderedPageBreak/>
+              <w:t>rub_sum}}</w:t>
             </w:r>
           </w:p>
         </w:tc>
@@ -3722,6 +3804,7 @@
                 <w:color w:val="000000"/>
                 <w:lang w:val="en-US"/>
               </w:rPr>
+              <w:lastRenderedPageBreak/>
               <w:t>{{div_</w:t>
             </w:r>
             <w:r>
@@ -5172,7 +5255,6 @@
                 <w:bCs/>
                 <w:lang w:val="en-US"/>
               </w:rPr>
-              <w:lastRenderedPageBreak/>
               <w:t>{%tr endfor %}</w:t>
             </w:r>
           </w:p>
@@ -5773,12 +5855,14 @@
               <w:rPr>
                 <w:rFonts w:ascii="Calibri" w:hAnsi="Calibri"/>
                 <w:color w:val="000000"/>
-              </w:rPr>
-            </w:pPr>
-            <w:r>
-              <w:rPr>
-                <w:rFonts w:ascii="Calibri" w:hAnsi="Calibri"/>
-                <w:color w:val="000000"/>
+                <w:lang w:val="en-US"/>
+              </w:rPr>
+            </w:pPr>
+            <w:r>
+              <w:rPr>
+                <w:rFonts w:ascii="Calibri" w:hAnsi="Calibri"/>
+                <w:color w:val="000000"/>
+                <w:lang w:val="en-US"/>
               </w:rPr>
               <w:t>{{</w:t>
             </w:r>
@@ -5802,6 +5886,7 @@
               <w:rPr>
                 <w:rFonts w:ascii="Calibri" w:hAnsi="Calibri"/>
                 <w:color w:val="000000"/>
+                <w:lang w:val="en-US"/>
               </w:rPr>
               <w:t>.</w:t>
             </w:r>
@@ -5817,6 +5902,7 @@
               <w:rPr>
                 <w:rFonts w:ascii="Calibri" w:hAnsi="Calibri"/>
                 <w:color w:val="000000"/>
+                <w:lang w:val="en-US"/>
               </w:rPr>
               <w:t>.</w:t>
             </w:r>
@@ -5832,6 +5918,7 @@
               <w:rPr>
                 <w:rFonts w:ascii="Calibri" w:hAnsi="Calibri"/>
                 <w:color w:val="000000"/>
+                <w:lang w:val="en-US"/>
               </w:rPr>
               <w:t>('%</w:t>
             </w:r>
@@ -5847,6 +5934,7 @@
               <w:rPr>
                 <w:rFonts w:ascii="Calibri" w:hAnsi="Calibri"/>
                 <w:color w:val="000000"/>
+                <w:lang w:val="en-US"/>
               </w:rPr>
               <w:t>.%</w:t>
             </w:r>
@@ -5862,6 +5950,7 @@
               <w:rPr>
                 <w:rFonts w:ascii="Calibri" w:hAnsi="Calibri"/>
                 <w:color w:val="000000"/>
+                <w:lang w:val="en-US"/>
               </w:rPr>
               <w:t>.%</w:t>
             </w:r>
@@ -5877,6 +5966,7 @@
               <w:rPr>
                 <w:rFonts w:ascii="Calibri" w:hAnsi="Calibri"/>
                 <w:color w:val="000000"/>
+                <w:lang w:val="en-US"/>
               </w:rPr>
               <w:t>')</w:t>
             </w:r>
@@ -5884,6 +5974,7 @@
               <w:rPr>
                 <w:rFonts w:ascii="Calibri" w:hAnsi="Calibri"/>
                 <w:color w:val="000000"/>
+                <w:lang w:val="en-US"/>
               </w:rPr>
               <w:t>}}</w:t>
             </w:r>
@@ -7981,7 +8072,7 @@
 </file>
 
 <file path=customXml/itemProps1.xml><?xml version="1.0" encoding="utf-8"?>
-<ds:datastoreItem xmlns:ds="http://schemas.openxmlformats.org/officeDocument/2006/customXml" ds:itemID="{9146032D-B550-41E5-89F9-AE6581FC7CE0}">
+<ds:datastoreItem xmlns:ds="http://schemas.openxmlformats.org/officeDocument/2006/customXml" ds:itemID="{F3FB7231-C996-401D-A214-AC1E9AF31EA5}">
   <ds:schemaRefs>
     <ds:schemaRef ds:uri="http://schemas.openxmlformats.org/officeDocument/2006/bibliography"/>
   </ds:schemaRefs>

--- a/template.docx
+++ b/template.docx
@@ -1,6 +1,6 @@
 
 <file path=word/document.xml><?xml version="1.0" encoding="utf-8"?>
-<w:document xmlns:wpc="http://schemas.microsoft.com/office/word/2010/wordprocessingCanvas" xmlns:cx="http://schemas.microsoft.com/office/drawing/2014/chartex" xmlns:cx1="http://schemas.microsoft.com/office/drawing/2015/9/8/chartex" xmlns:cx2="http://schemas.microsoft.com/office/drawing/2015/10/21/chartex" xmlns:cx3="http://schemas.microsoft.com/office/drawing/2016/5/9/chartex" xmlns:cx4="http://schemas.microsoft.com/office/drawing/2016/5/10/chartex" xmlns:cx5="http://schemas.microsoft.com/office/drawing/2016/5/11/chartex" xmlns:cx6="http://schemas.microsoft.com/office/drawing/2016/5/12/chartex" xmlns:cx7="http://schemas.microsoft.com/office/drawing/2016/5/13/chartex" xmlns:cx8="http://schemas.microsoft.com/office/drawing/2016/5/14/chartex" xmlns:mc="http://schemas.openxmlformats.org/markup-compatibility/2006" xmlns:aink="http://schemas.microsoft.com/office/drawing/2016/ink" xmlns:am3d="http://schemas.microsoft.com/office/drawing/2017/model3d" xmlns:o="urn:schemas-microsoft-com:office:office" xmlns:r="http://schemas.openxmlformats.org/officeDocument/2006/relationships" xmlns:m="http://schemas.openxmlformats.org/officeDocument/2006/math" xmlns:v="urn:schemas-microsoft-com:vml" xmlns:wp14="http://schemas.microsoft.com/office/word/2010/wordprocessingDrawing" xmlns:wp="http://schemas.openxmlformats.org/drawingml/2006/wordprocessingDrawing" xmlns:w10="urn:schemas-microsoft-com:office:word" xmlns:w="http://schemas.openxmlformats.org/wordprocessingml/2006/main" xmlns:w14="http://schemas.microsoft.com/office/word/2010/wordml" xmlns:w15="http://schemas.microsoft.com/office/word/2012/wordml" xmlns:w16cid="http://schemas.microsoft.com/office/word/2016/wordml/cid" xmlns:w16se="http://schemas.microsoft.com/office/word/2015/wordml/symex" xmlns:wpg="http://schemas.microsoft.com/office/word/2010/wordprocessingGroup" xmlns:wpi="http://schemas.microsoft.com/office/word/2010/wordprocessingInk" xmlns:wne="http://schemas.microsoft.com/office/word/2006/wordml" xmlns:wps="http://schemas.microsoft.com/office/word/2010/wordprocessingShape" mc:Ignorable="w14 w15 w16se w16cid wp14">
+<w:document xmlns:wpc="http://schemas.microsoft.com/office/word/2010/wordprocessingCanvas" xmlns:cx="http://schemas.microsoft.com/office/drawing/2014/chartex" xmlns:cx1="http://schemas.microsoft.com/office/drawing/2015/9/8/chartex" xmlns:cx2="http://schemas.microsoft.com/office/drawing/2015/10/21/chartex" xmlns:cx3="http://schemas.microsoft.com/office/drawing/2016/5/9/chartex" xmlns:cx4="http://schemas.microsoft.com/office/drawing/2016/5/10/chartex" xmlns:cx5="http://schemas.microsoft.com/office/drawing/2016/5/11/chartex" xmlns:cx6="http://schemas.microsoft.com/office/drawing/2016/5/12/chartex" xmlns:cx7="http://schemas.microsoft.com/office/drawing/2016/5/13/chartex" xmlns:cx8="http://schemas.microsoft.com/office/drawing/2016/5/14/chartex" xmlns:mc="http://schemas.openxmlformats.org/markup-compatibility/2006" xmlns:aink="http://schemas.microsoft.com/office/drawing/2016/ink" xmlns:am3d="http://schemas.microsoft.com/office/drawing/2017/model3d" xmlns:o="urn:schemas-microsoft-com:office:office" xmlns:r="http://schemas.openxmlformats.org/officeDocument/2006/relationships" xmlns:m="http://schemas.openxmlformats.org/officeDocument/2006/math" xmlns:v="urn:schemas-microsoft-com:vml" xmlns:wp14="http://schemas.microsoft.com/office/word/2010/wordprocessingDrawing" xmlns:wp="http://schemas.openxmlformats.org/drawingml/2006/wordprocessingDrawing" xmlns:w10="urn:schemas-microsoft-com:office:word" xmlns:w="http://schemas.openxmlformats.org/wordprocessingml/2006/main" xmlns:w14="http://schemas.microsoft.com/office/word/2010/wordml" xmlns:w15="http://schemas.microsoft.com/office/word/2012/wordml" xmlns:w16cex="http://schemas.microsoft.com/office/word/2018/wordml/cex" xmlns:w16cid="http://schemas.microsoft.com/office/word/2016/wordml/cid" xmlns:w16="http://schemas.microsoft.com/office/word/2018/wordml" xmlns:w16se="http://schemas.microsoft.com/office/word/2015/wordml/symex" xmlns:wpg="http://schemas.microsoft.com/office/word/2010/wordprocessingGroup" xmlns:wpi="http://schemas.microsoft.com/office/word/2010/wordprocessingInk" xmlns:wne="http://schemas.microsoft.com/office/word/2006/wordml" xmlns:wps="http://schemas.microsoft.com/office/word/2010/wordprocessingShape" mc:Ignorable="w14 w15 w16se w16cid w16 w16cex wp14">
   <w:body>
     <w:p>
       <w:pPr>
@@ -506,8 +506,9 @@
           <w:sz w:val="24"/>
           <w:szCs w:val="24"/>
         </w:rPr>
-        <w:t>({{income_rub_sum}}</w:t>
-      </w:r>
+        <w:t>({{</w:t>
+      </w:r>
+      <w:proofErr w:type="spellStart"/>
       <w:r>
         <w:rPr>
           <w:b/>
@@ -515,8 +516,9 @@
           <w:sz w:val="24"/>
           <w:szCs w:val="24"/>
         </w:rPr>
-        <w:t>руб.</w:t>
-      </w:r>
+        <w:t>income_rub_sum</w:t>
+      </w:r>
+      <w:proofErr w:type="spellEnd"/>
       <w:r>
         <w:rPr>
           <w:b/>
@@ -524,6 +526,24 @@
           <w:sz w:val="24"/>
           <w:szCs w:val="24"/>
         </w:rPr>
+        <w:t>}}</w:t>
+      </w:r>
+      <w:r>
+        <w:rPr>
+          <w:b/>
+          <w:bCs/>
+          <w:sz w:val="24"/>
+          <w:szCs w:val="24"/>
+        </w:rPr>
+        <w:t>руб.</w:t>
+      </w:r>
+      <w:r>
+        <w:rPr>
+          <w:b/>
+          <w:bCs/>
+          <w:sz w:val="24"/>
+          <w:szCs w:val="24"/>
+        </w:rPr>
         <w:t>)</w:t>
       </w:r>
       <w:r>
@@ -539,7 +559,25 @@
           <w:sz w:val="24"/>
           <w:szCs w:val="24"/>
         </w:rPr>
-        <w:t>({{fees_rub_sum}}</w:t>
+        <w:t>({{</w:t>
+      </w:r>
+      <w:proofErr w:type="spellStart"/>
+      <w:r>
+        <w:rPr>
+          <w:b/>
+          <w:sz w:val="24"/>
+          <w:szCs w:val="24"/>
+        </w:rPr>
+        <w:t>fees_rub_sum</w:t>
+      </w:r>
+      <w:proofErr w:type="spellEnd"/>
+      <w:r>
+        <w:rPr>
+          <w:b/>
+          <w:sz w:val="24"/>
+          <w:szCs w:val="24"/>
+        </w:rPr>
+        <w:t>}}</w:t>
       </w:r>
       <w:r>
         <w:rPr>
@@ -585,7 +623,47 @@
           <w:sz w:val="24"/>
           <w:szCs w:val="24"/>
         </w:rPr>
-        <w:t>«Interactive Brokers (операции с ЦБ)».</w:t>
+        <w:t>«</w:t>
+      </w:r>
+      <w:proofErr w:type="spellStart"/>
+      <w:r>
+        <w:rPr>
+          <w:i/>
+          <w:iCs/>
+          <w:sz w:val="24"/>
+          <w:szCs w:val="24"/>
+        </w:rPr>
+        <w:t>Interactive</w:t>
+      </w:r>
+      <w:proofErr w:type="spellEnd"/>
+      <w:r>
+        <w:rPr>
+          <w:i/>
+          <w:iCs/>
+          <w:sz w:val="24"/>
+          <w:szCs w:val="24"/>
+        </w:rPr>
+        <w:t xml:space="preserve"> </w:t>
+      </w:r>
+      <w:proofErr w:type="spellStart"/>
+      <w:r>
+        <w:rPr>
+          <w:i/>
+          <w:iCs/>
+          <w:sz w:val="24"/>
+          <w:szCs w:val="24"/>
+        </w:rPr>
+        <w:t>Brokers</w:t>
+      </w:r>
+      <w:proofErr w:type="spellEnd"/>
+      <w:r>
+        <w:rPr>
+          <w:i/>
+          <w:iCs/>
+          <w:sz w:val="24"/>
+          <w:szCs w:val="24"/>
+        </w:rPr>
+        <w:t xml:space="preserve"> (операции с ЦБ)».</w:t>
       </w:r>
     </w:p>
     <w:p>
@@ -1426,7 +1504,16 @@
                 <w:bCs/>
                 <w:lang w:val="en-US"/>
               </w:rPr>
-              <w:t>{%tr for item in tbl_</w:t>
+              <w:t xml:space="preserve">{%tr for item in </w:t>
+            </w:r>
+            <w:proofErr w:type="spellStart"/>
+            <w:r>
+              <w:rPr>
+                <w:b/>
+                <w:bCs/>
+                <w:lang w:val="en-US"/>
+              </w:rPr>
+              <w:t>tbl_</w:t>
             </w:r>
             <w:r>
               <w:rPr>
@@ -1436,6 +1523,7 @@
               </w:rPr>
               <w:t>div</w:t>
             </w:r>
+            <w:proofErr w:type="spellEnd"/>
             <w:r>
               <w:rPr>
                 <w:b/>
@@ -1480,7 +1568,25 @@
                 <w:color w:val="000000"/>
                 <w:lang w:val="en-US"/>
               </w:rPr>
-              <w:t>{{item.ticker}}</w:t>
+              <w:t>{{</w:t>
+            </w:r>
+            <w:proofErr w:type="spellStart"/>
+            <w:r>
+              <w:rPr>
+                <w:rFonts w:ascii="Calibri" w:hAnsi="Calibri"/>
+                <w:color w:val="000000"/>
+                <w:lang w:val="en-US"/>
+              </w:rPr>
+              <w:t>item.ticker</w:t>
+            </w:r>
+            <w:proofErr w:type="spellEnd"/>
+            <w:r>
+              <w:rPr>
+                <w:rFonts w:ascii="Calibri" w:hAnsi="Calibri"/>
+                <w:color w:val="000000"/>
+                <w:lang w:val="en-US"/>
+              </w:rPr>
+              <w:t>}}</w:t>
             </w:r>
           </w:p>
         </w:tc>
@@ -1513,15 +1619,42 @@
                 <w:color w:val="000000"/>
                 <w:lang w:val="en-US"/>
               </w:rPr>
-              <w:t>{{item.date</w:t>
-            </w:r>
-            <w:r>
-              <w:rPr>
-                <w:rFonts w:ascii="Calibri" w:hAnsi="Calibri"/>
-                <w:color w:val="000000"/>
-                <w:lang w:val="en-US"/>
-              </w:rPr>
-              <w:t>.strftime('%d</w:t>
+              <w:t>{{</w:t>
+            </w:r>
+            <w:proofErr w:type="spellStart"/>
+            <w:r>
+              <w:rPr>
+                <w:rFonts w:ascii="Calibri" w:hAnsi="Calibri"/>
+                <w:color w:val="000000"/>
+                <w:lang w:val="en-US"/>
+              </w:rPr>
+              <w:t>item.date</w:t>
+            </w:r>
+            <w:r>
+              <w:rPr>
+                <w:rFonts w:ascii="Calibri" w:hAnsi="Calibri"/>
+                <w:color w:val="000000"/>
+                <w:lang w:val="en-US"/>
+              </w:rPr>
+              <w:t>.strftime</w:t>
+            </w:r>
+            <w:proofErr w:type="spellEnd"/>
+            <w:r>
+              <w:rPr>
+                <w:rFonts w:ascii="Calibri" w:hAnsi="Calibri"/>
+                <w:color w:val="000000"/>
+                <w:lang w:val="en-US"/>
+              </w:rPr>
+              <w:t>('%</w:t>
+            </w:r>
+            <w:proofErr w:type="spellStart"/>
+            <w:r>
+              <w:rPr>
+                <w:rFonts w:ascii="Calibri" w:hAnsi="Calibri"/>
+                <w:color w:val="000000"/>
+                <w:lang w:val="en-US"/>
+              </w:rPr>
+              <w:t>d</w:t>
             </w:r>
             <w:r>
               <w:rPr>
@@ -1553,7 +1686,16 @@
                 <w:color w:val="000000"/>
                 <w:lang w:val="en-US"/>
               </w:rPr>
-              <w:t>%Y')</w:t>
+              <w:t>%Y</w:t>
+            </w:r>
+            <w:proofErr w:type="spellEnd"/>
+            <w:r>
+              <w:rPr>
+                <w:rFonts w:ascii="Calibri" w:hAnsi="Calibri"/>
+                <w:color w:val="000000"/>
+                <w:lang w:val="en-US"/>
+              </w:rPr>
+              <w:t>')</w:t>
             </w:r>
           </w:p>
           <w:p>
@@ -1605,7 +1747,25 @@
                 <w:color w:val="000000"/>
                 <w:lang w:val="en-US"/>
               </w:rPr>
-              <w:t>{{item.amount}}</w:t>
+              <w:t>{{</w:t>
+            </w:r>
+            <w:proofErr w:type="spellStart"/>
+            <w:r>
+              <w:rPr>
+                <w:rFonts w:ascii="Calibri" w:hAnsi="Calibri"/>
+                <w:color w:val="000000"/>
+                <w:lang w:val="en-US"/>
+              </w:rPr>
+              <w:t>item.amount</w:t>
+            </w:r>
+            <w:proofErr w:type="spellEnd"/>
+            <w:r>
+              <w:rPr>
+                <w:rFonts w:ascii="Calibri" w:hAnsi="Calibri"/>
+                <w:color w:val="000000"/>
+                <w:lang w:val="en-US"/>
+              </w:rPr>
+              <w:t>}}</w:t>
             </w:r>
           </w:p>
         </w:tc>
@@ -1638,7 +1798,25 @@
                 <w:color w:val="000000"/>
                 <w:lang w:val="en-US"/>
               </w:rPr>
-              <w:t>{{item.tax_paid}}</w:t>
+              <w:t>{{</w:t>
+            </w:r>
+            <w:proofErr w:type="spellStart"/>
+            <w:r>
+              <w:rPr>
+                <w:rFonts w:ascii="Calibri" w:hAnsi="Calibri"/>
+                <w:color w:val="000000"/>
+                <w:lang w:val="en-US"/>
+              </w:rPr>
+              <w:t>item.tax_paid</w:t>
+            </w:r>
+            <w:proofErr w:type="spellEnd"/>
+            <w:r>
+              <w:rPr>
+                <w:rFonts w:ascii="Calibri" w:hAnsi="Calibri"/>
+                <w:color w:val="000000"/>
+                <w:lang w:val="en-US"/>
+              </w:rPr>
+              <w:t>}}</w:t>
             </w:r>
           </w:p>
         </w:tc>
@@ -1671,7 +1849,25 @@
                 <w:color w:val="000000"/>
                 <w:lang w:val="en-US"/>
               </w:rPr>
-              <w:t>{{item.usd_price}}</w:t>
+              <w:t>{{</w:t>
+            </w:r>
+            <w:proofErr w:type="spellStart"/>
+            <w:r>
+              <w:rPr>
+                <w:rFonts w:ascii="Calibri" w:hAnsi="Calibri"/>
+                <w:color w:val="000000"/>
+                <w:lang w:val="en-US"/>
+              </w:rPr>
+              <w:t>item.usd_price</w:t>
+            </w:r>
+            <w:proofErr w:type="spellEnd"/>
+            <w:r>
+              <w:rPr>
+                <w:rFonts w:ascii="Calibri" w:hAnsi="Calibri"/>
+                <w:color w:val="000000"/>
+                <w:lang w:val="en-US"/>
+              </w:rPr>
+              <w:t>}}</w:t>
             </w:r>
           </w:p>
         </w:tc>
@@ -1704,7 +1900,25 @@
                 <w:color w:val="000000"/>
                 <w:lang w:val="en-US"/>
               </w:rPr>
-              <w:t>{{item.amount_rub}}</w:t>
+              <w:t>{{</w:t>
+            </w:r>
+            <w:proofErr w:type="spellStart"/>
+            <w:r>
+              <w:rPr>
+                <w:rFonts w:ascii="Calibri" w:hAnsi="Calibri"/>
+                <w:color w:val="000000"/>
+                <w:lang w:val="en-US"/>
+              </w:rPr>
+              <w:t>item.amount_rub</w:t>
+            </w:r>
+            <w:proofErr w:type="spellEnd"/>
+            <w:r>
+              <w:rPr>
+                <w:rFonts w:ascii="Calibri" w:hAnsi="Calibri"/>
+                <w:color w:val="000000"/>
+                <w:lang w:val="en-US"/>
+              </w:rPr>
+              <w:t>}}</w:t>
             </w:r>
           </w:p>
         </w:tc>
@@ -1737,7 +1951,25 @@
                 <w:color w:val="000000"/>
                 <w:lang w:val="en-US"/>
               </w:rPr>
-              <w:t>{{item.tax_paid_rub}}</w:t>
+              <w:t>{{</w:t>
+            </w:r>
+            <w:proofErr w:type="spellStart"/>
+            <w:r>
+              <w:rPr>
+                <w:rFonts w:ascii="Calibri" w:hAnsi="Calibri"/>
+                <w:color w:val="000000"/>
+                <w:lang w:val="en-US"/>
+              </w:rPr>
+              <w:t>item.tax_paid_rub</w:t>
+            </w:r>
+            <w:proofErr w:type="spellEnd"/>
+            <w:r>
+              <w:rPr>
+                <w:rFonts w:ascii="Calibri" w:hAnsi="Calibri"/>
+                <w:color w:val="000000"/>
+                <w:lang w:val="en-US"/>
+              </w:rPr>
+              <w:t>}}</w:t>
             </w:r>
           </w:p>
         </w:tc>
@@ -1770,7 +2002,25 @@
                 <w:color w:val="000000"/>
                 <w:lang w:val="en-US"/>
               </w:rPr>
-              <w:t>{{item.tax_full_rub}}</w:t>
+              <w:t>{{</w:t>
+            </w:r>
+            <w:proofErr w:type="spellStart"/>
+            <w:r>
+              <w:rPr>
+                <w:rFonts w:ascii="Calibri" w:hAnsi="Calibri"/>
+                <w:color w:val="000000"/>
+                <w:lang w:val="en-US"/>
+              </w:rPr>
+              <w:t>item.tax_full_rub</w:t>
+            </w:r>
+            <w:proofErr w:type="spellEnd"/>
+            <w:r>
+              <w:rPr>
+                <w:rFonts w:ascii="Calibri" w:hAnsi="Calibri"/>
+                <w:color w:val="000000"/>
+                <w:lang w:val="en-US"/>
+              </w:rPr>
+              <w:t>}}</w:t>
             </w:r>
           </w:p>
         </w:tc>
@@ -1803,7 +2053,25 @@
                 <w:color w:val="000000"/>
                 <w:lang w:val="en-US"/>
               </w:rPr>
-              <w:t>{{item.tax_rest_rub}}</w:t>
+              <w:t>{{</w:t>
+            </w:r>
+            <w:proofErr w:type="spellStart"/>
+            <w:r>
+              <w:rPr>
+                <w:rFonts w:ascii="Calibri" w:hAnsi="Calibri"/>
+                <w:color w:val="000000"/>
+                <w:lang w:val="en-US"/>
+              </w:rPr>
+              <w:t>item.tax_rest_rub</w:t>
+            </w:r>
+            <w:proofErr w:type="spellEnd"/>
+            <w:r>
+              <w:rPr>
+                <w:rFonts w:ascii="Calibri" w:hAnsi="Calibri"/>
+                <w:color w:val="000000"/>
+                <w:lang w:val="en-US"/>
+              </w:rPr>
+              <w:t>}}</w:t>
             </w:r>
           </w:p>
         </w:tc>
@@ -1841,7 +2109,25 @@
                 <w:bCs/>
                 <w:lang w:val="en-US"/>
               </w:rPr>
-              <w:t>{%tr endfor %}</w:t>
+              <w:t xml:space="preserve">{%tr </w:t>
+            </w:r>
+            <w:proofErr w:type="spellStart"/>
+            <w:r>
+              <w:rPr>
+                <w:b/>
+                <w:bCs/>
+                <w:lang w:val="en-US"/>
+              </w:rPr>
+              <w:t>endfor</w:t>
+            </w:r>
+            <w:proofErr w:type="spellEnd"/>
+            <w:r>
+              <w:rPr>
+                <w:b/>
+                <w:bCs/>
+                <w:lang w:val="en-US"/>
+              </w:rPr>
+              <w:t xml:space="preserve"> %}</w:t>
             </w:r>
           </w:p>
         </w:tc>
@@ -2031,7 +2317,31 @@
                 <w:u w:val="single"/>
                 <w:lang w:val="en-US"/>
               </w:rPr>
-              <w:t>{{div_sum}}</w:t>
+              <w:t>{{</w:t>
+            </w:r>
+            <w:proofErr w:type="spellStart"/>
+            <w:r>
+              <w:rPr>
+                <w:rFonts w:ascii="Calibri" w:hAnsi="Calibri"/>
+                <w:b/>
+                <w:bCs/>
+                <w:color w:val="000000"/>
+                <w:u w:val="single"/>
+                <w:lang w:val="en-US"/>
+              </w:rPr>
+              <w:t>div_sum</w:t>
+            </w:r>
+            <w:proofErr w:type="spellEnd"/>
+            <w:r>
+              <w:rPr>
+                <w:rFonts w:ascii="Calibri" w:hAnsi="Calibri"/>
+                <w:b/>
+                <w:bCs/>
+                <w:color w:val="000000"/>
+                <w:u w:val="single"/>
+                <w:lang w:val="en-US"/>
+              </w:rPr>
+              <w:t>}}</w:t>
             </w:r>
           </w:p>
         </w:tc>
@@ -2070,7 +2380,31 @@
                 <w:u w:val="single"/>
                 <w:lang w:val="en-US"/>
               </w:rPr>
-              <w:t>{{div_tax_paid_rub_sum}}</w:t>
+              <w:t>{{</w:t>
+            </w:r>
+            <w:proofErr w:type="spellStart"/>
+            <w:r>
+              <w:rPr>
+                <w:rFonts w:ascii="Calibri" w:hAnsi="Calibri"/>
+                <w:b/>
+                <w:bCs/>
+                <w:color w:val="000000"/>
+                <w:u w:val="single"/>
+                <w:lang w:val="en-US"/>
+              </w:rPr>
+              <w:t>div_tax_paid_rub_sum</w:t>
+            </w:r>
+            <w:proofErr w:type="spellEnd"/>
+            <w:r>
+              <w:rPr>
+                <w:rFonts w:ascii="Calibri" w:hAnsi="Calibri"/>
+                <w:b/>
+                <w:bCs/>
+                <w:color w:val="000000"/>
+                <w:u w:val="single"/>
+                <w:lang w:val="en-US"/>
+              </w:rPr>
+              <w:t>}}</w:t>
             </w:r>
           </w:p>
         </w:tc>
@@ -2107,7 +2441,18 @@
                 <w:color w:val="000000"/>
                 <w:lang w:val="en-US"/>
               </w:rPr>
-              <w:t>{{div_tax_full_rub_su</w:t>
+              <w:t>{{</w:t>
+            </w:r>
+            <w:proofErr w:type="spellStart"/>
+            <w:r>
+              <w:rPr>
+                <w:rFonts w:ascii="Calibri" w:hAnsi="Calibri"/>
+                <w:b/>
+                <w:bCs/>
+                <w:color w:val="000000"/>
+                <w:lang w:val="en-US"/>
+              </w:rPr>
+              <w:t>div_tax_full_rub_su</w:t>
             </w:r>
             <w:r>
               <w:rPr>
@@ -2119,6 +2464,7 @@
               </w:rPr>
               <w:t>m</w:t>
             </w:r>
+            <w:proofErr w:type="spellEnd"/>
             <w:r>
               <w:rPr>
                 <w:rFonts w:ascii="Calibri" w:hAnsi="Calibri"/>
@@ -2166,7 +2512,31 @@
                 <w:u w:val="single"/>
                 <w:lang w:val="en-US"/>
               </w:rPr>
-              <w:t>{{div_tax_rest_sum}}</w:t>
+              <w:t>{{</w:t>
+            </w:r>
+            <w:proofErr w:type="spellStart"/>
+            <w:r>
+              <w:rPr>
+                <w:rFonts w:ascii="Calibri" w:hAnsi="Calibri"/>
+                <w:b/>
+                <w:bCs/>
+                <w:color w:val="000000"/>
+                <w:u w:val="single"/>
+                <w:lang w:val="en-US"/>
+              </w:rPr>
+              <w:t>div_tax_rest_sum</w:t>
+            </w:r>
+            <w:proofErr w:type="spellEnd"/>
+            <w:r>
+              <w:rPr>
+                <w:rFonts w:ascii="Calibri" w:hAnsi="Calibri"/>
+                <w:b/>
+                <w:bCs/>
+                <w:color w:val="000000"/>
+                <w:u w:val="single"/>
+                <w:lang w:val="en-US"/>
+              </w:rPr>
+              <w:t>}}</w:t>
             </w:r>
           </w:p>
         </w:tc>
@@ -2201,6 +2571,7 @@
         </w:rPr>
         <w:t xml:space="preserve">м от </w:t>
       </w:r>
+      <w:proofErr w:type="spellStart"/>
       <w:r>
         <w:rPr>
           <w:sz w:val="24"/>
@@ -2208,6 +2579,7 @@
         </w:rPr>
         <w:t>Interactive</w:t>
       </w:r>
+      <w:proofErr w:type="spellEnd"/>
       <w:r>
         <w:rPr>
           <w:sz w:val="24"/>
@@ -2215,6 +2587,7 @@
         </w:rPr>
         <w:t xml:space="preserve"> </w:t>
       </w:r>
+      <w:proofErr w:type="spellStart"/>
       <w:r>
         <w:rPr>
           <w:sz w:val="24"/>
@@ -2222,6 +2595,7 @@
         </w:rPr>
         <w:t>Brokers</w:t>
       </w:r>
+      <w:proofErr w:type="spellEnd"/>
       <w:r>
         <w:rPr>
           <w:sz w:val="24"/>
@@ -2236,6 +2610,7 @@
         </w:rPr>
         <w:t>{{</w:t>
       </w:r>
+      <w:proofErr w:type="spellStart"/>
       <w:r>
         <w:rPr>
           <w:sz w:val="24"/>
@@ -2243,6 +2618,7 @@
         </w:rPr>
         <w:t>year</w:t>
       </w:r>
+      <w:proofErr w:type="spellEnd"/>
       <w:r>
         <w:rPr>
           <w:sz w:val="24"/>
@@ -2406,8 +2782,6 @@
         </w:rPr>
         <w:t>, а также в разделе</w:t>
       </w:r>
-      <w:bookmarkStart w:id="0" w:name="_GoBack"/>
-      <w:bookmarkEnd w:id="0"/>
       <w:r>
         <w:rPr>
           <w:sz w:val="24"/>
@@ -2998,7 +3372,16 @@
                 <w:bCs/>
                 <w:lang w:val="en-US"/>
               </w:rPr>
-              <w:t>{%tr for item in tbl_div</w:t>
+              <w:t xml:space="preserve">{%tr for item in </w:t>
+            </w:r>
+            <w:proofErr w:type="spellStart"/>
+            <w:r>
+              <w:rPr>
+                <w:b/>
+                <w:bCs/>
+                <w:lang w:val="en-US"/>
+              </w:rPr>
+              <w:t>tbl_div</w:t>
             </w:r>
             <w:r>
               <w:rPr>
@@ -3016,6 +3399,7 @@
               </w:rPr>
               <w:t>accurals</w:t>
             </w:r>
+            <w:proofErr w:type="spellEnd"/>
             <w:r>
               <w:rPr>
                 <w:b/>
@@ -3060,7 +3444,25 @@
                 <w:color w:val="000000"/>
                 <w:lang w:val="en-US"/>
               </w:rPr>
-              <w:t>{{item.ticker}}</w:t>
+              <w:t>{{</w:t>
+            </w:r>
+            <w:proofErr w:type="spellStart"/>
+            <w:r>
+              <w:rPr>
+                <w:rFonts w:ascii="Calibri" w:hAnsi="Calibri"/>
+                <w:color w:val="000000"/>
+                <w:lang w:val="en-US"/>
+              </w:rPr>
+              <w:t>item.ticker</w:t>
+            </w:r>
+            <w:proofErr w:type="spellEnd"/>
+            <w:r>
+              <w:rPr>
+                <w:rFonts w:ascii="Calibri" w:hAnsi="Calibri"/>
+                <w:color w:val="000000"/>
+                <w:lang w:val="en-US"/>
+              </w:rPr>
+              <w:t>}}</w:t>
             </w:r>
           </w:p>
         </w:tc>
@@ -3093,15 +3495,42 @@
                 <w:color w:val="000000"/>
                 <w:lang w:val="en-US"/>
               </w:rPr>
-              <w:t>{{item.date</w:t>
-            </w:r>
-            <w:r>
-              <w:rPr>
-                <w:rFonts w:ascii="Calibri" w:hAnsi="Calibri"/>
-                <w:color w:val="000000"/>
-                <w:lang w:val="en-US"/>
-              </w:rPr>
-              <w:t>.strftime('%d</w:t>
+              <w:t>{{</w:t>
+            </w:r>
+            <w:proofErr w:type="spellStart"/>
+            <w:r>
+              <w:rPr>
+                <w:rFonts w:ascii="Calibri" w:hAnsi="Calibri"/>
+                <w:color w:val="000000"/>
+                <w:lang w:val="en-US"/>
+              </w:rPr>
+              <w:t>item.date</w:t>
+            </w:r>
+            <w:r>
+              <w:rPr>
+                <w:rFonts w:ascii="Calibri" w:hAnsi="Calibri"/>
+                <w:color w:val="000000"/>
+                <w:lang w:val="en-US"/>
+              </w:rPr>
+              <w:t>.strftime</w:t>
+            </w:r>
+            <w:proofErr w:type="spellEnd"/>
+            <w:r>
+              <w:rPr>
+                <w:rFonts w:ascii="Calibri" w:hAnsi="Calibri"/>
+                <w:color w:val="000000"/>
+                <w:lang w:val="en-US"/>
+              </w:rPr>
+              <w:t>('%</w:t>
+            </w:r>
+            <w:proofErr w:type="spellStart"/>
+            <w:r>
+              <w:rPr>
+                <w:rFonts w:ascii="Calibri" w:hAnsi="Calibri"/>
+                <w:color w:val="000000"/>
+                <w:lang w:val="en-US"/>
+              </w:rPr>
+              <w:t>d</w:t>
             </w:r>
             <w:r>
               <w:rPr>
@@ -3133,7 +3562,16 @@
                 <w:color w:val="000000"/>
                 <w:lang w:val="en-US"/>
               </w:rPr>
-              <w:t>%Y')</w:t>
+              <w:t>%Y</w:t>
+            </w:r>
+            <w:proofErr w:type="spellEnd"/>
+            <w:r>
+              <w:rPr>
+                <w:rFonts w:ascii="Calibri" w:hAnsi="Calibri"/>
+                <w:color w:val="000000"/>
+                <w:lang w:val="en-US"/>
+              </w:rPr>
+              <w:t>')</w:t>
             </w:r>
           </w:p>
           <w:p>
@@ -3185,7 +3623,25 @@
                 <w:color w:val="000000"/>
                 <w:lang w:val="en-US"/>
               </w:rPr>
-              <w:t>{{item.amount}}</w:t>
+              <w:t>{{</w:t>
+            </w:r>
+            <w:proofErr w:type="spellStart"/>
+            <w:r>
+              <w:rPr>
+                <w:rFonts w:ascii="Calibri" w:hAnsi="Calibri"/>
+                <w:color w:val="000000"/>
+                <w:lang w:val="en-US"/>
+              </w:rPr>
+              <w:t>item.amount</w:t>
+            </w:r>
+            <w:proofErr w:type="spellEnd"/>
+            <w:r>
+              <w:rPr>
+                <w:rFonts w:ascii="Calibri" w:hAnsi="Calibri"/>
+                <w:color w:val="000000"/>
+                <w:lang w:val="en-US"/>
+              </w:rPr>
+              <w:t>}}</w:t>
             </w:r>
           </w:p>
         </w:tc>
@@ -3218,7 +3674,25 @@
                 <w:color w:val="000000"/>
                 <w:lang w:val="en-US"/>
               </w:rPr>
-              <w:t>{{item.tax_paid}}</w:t>
+              <w:t>{{</w:t>
+            </w:r>
+            <w:proofErr w:type="spellStart"/>
+            <w:r>
+              <w:rPr>
+                <w:rFonts w:ascii="Calibri" w:hAnsi="Calibri"/>
+                <w:color w:val="000000"/>
+                <w:lang w:val="en-US"/>
+              </w:rPr>
+              <w:t>item.tax_paid</w:t>
+            </w:r>
+            <w:proofErr w:type="spellEnd"/>
+            <w:r>
+              <w:rPr>
+                <w:rFonts w:ascii="Calibri" w:hAnsi="Calibri"/>
+                <w:color w:val="000000"/>
+                <w:lang w:val="en-US"/>
+              </w:rPr>
+              <w:t>}}</w:t>
             </w:r>
           </w:p>
         </w:tc>
@@ -3251,7 +3725,25 @@
                 <w:color w:val="000000"/>
                 <w:lang w:val="en-US"/>
               </w:rPr>
-              <w:t>{{item.usd_price}}</w:t>
+              <w:t>{{</w:t>
+            </w:r>
+            <w:proofErr w:type="spellStart"/>
+            <w:r>
+              <w:rPr>
+                <w:rFonts w:ascii="Calibri" w:hAnsi="Calibri"/>
+                <w:color w:val="000000"/>
+                <w:lang w:val="en-US"/>
+              </w:rPr>
+              <w:t>item.usd_price</w:t>
+            </w:r>
+            <w:proofErr w:type="spellEnd"/>
+            <w:r>
+              <w:rPr>
+                <w:rFonts w:ascii="Calibri" w:hAnsi="Calibri"/>
+                <w:color w:val="000000"/>
+                <w:lang w:val="en-US"/>
+              </w:rPr>
+              <w:t>}}</w:t>
             </w:r>
           </w:p>
         </w:tc>
@@ -3284,7 +3776,25 @@
                 <w:color w:val="000000"/>
                 <w:lang w:val="en-US"/>
               </w:rPr>
-              <w:t>{{item.amount_rub}}</w:t>
+              <w:t>{{</w:t>
+            </w:r>
+            <w:proofErr w:type="spellStart"/>
+            <w:r>
+              <w:rPr>
+                <w:rFonts w:ascii="Calibri" w:hAnsi="Calibri"/>
+                <w:color w:val="000000"/>
+                <w:lang w:val="en-US"/>
+              </w:rPr>
+              <w:t>item.amount_rub</w:t>
+            </w:r>
+            <w:proofErr w:type="spellEnd"/>
+            <w:r>
+              <w:rPr>
+                <w:rFonts w:ascii="Calibri" w:hAnsi="Calibri"/>
+                <w:color w:val="000000"/>
+                <w:lang w:val="en-US"/>
+              </w:rPr>
+              <w:t>}}</w:t>
             </w:r>
           </w:p>
         </w:tc>
@@ -3317,7 +3827,25 @@
                 <w:color w:val="000000"/>
                 <w:lang w:val="en-US"/>
               </w:rPr>
-              <w:t>{{item.tax_paid_rub}}</w:t>
+              <w:t>{{</w:t>
+            </w:r>
+            <w:proofErr w:type="spellStart"/>
+            <w:r>
+              <w:rPr>
+                <w:rFonts w:ascii="Calibri" w:hAnsi="Calibri"/>
+                <w:color w:val="000000"/>
+                <w:lang w:val="en-US"/>
+              </w:rPr>
+              <w:t>item.tax_paid_rub</w:t>
+            </w:r>
+            <w:proofErr w:type="spellEnd"/>
+            <w:r>
+              <w:rPr>
+                <w:rFonts w:ascii="Calibri" w:hAnsi="Calibri"/>
+                <w:color w:val="000000"/>
+                <w:lang w:val="en-US"/>
+              </w:rPr>
+              <w:t>}}</w:t>
             </w:r>
           </w:p>
         </w:tc>
@@ -3350,7 +3878,25 @@
                 <w:color w:val="000000"/>
                 <w:lang w:val="en-US"/>
               </w:rPr>
-              <w:t>{{item.tax_full_rub}}</w:t>
+              <w:t>{{</w:t>
+            </w:r>
+            <w:proofErr w:type="spellStart"/>
+            <w:r>
+              <w:rPr>
+                <w:rFonts w:ascii="Calibri" w:hAnsi="Calibri"/>
+                <w:color w:val="000000"/>
+                <w:lang w:val="en-US"/>
+              </w:rPr>
+              <w:t>item.tax_full_rub</w:t>
+            </w:r>
+            <w:proofErr w:type="spellEnd"/>
+            <w:r>
+              <w:rPr>
+                <w:rFonts w:ascii="Calibri" w:hAnsi="Calibri"/>
+                <w:color w:val="000000"/>
+                <w:lang w:val="en-US"/>
+              </w:rPr>
+              <w:t>}}</w:t>
             </w:r>
           </w:p>
         </w:tc>
@@ -3383,7 +3929,25 @@
                 <w:color w:val="000000"/>
                 <w:lang w:val="en-US"/>
               </w:rPr>
-              <w:t>{{item.tax_rest_rub}}</w:t>
+              <w:t>{{</w:t>
+            </w:r>
+            <w:proofErr w:type="spellStart"/>
+            <w:r>
+              <w:rPr>
+                <w:rFonts w:ascii="Calibri" w:hAnsi="Calibri"/>
+                <w:color w:val="000000"/>
+                <w:lang w:val="en-US"/>
+              </w:rPr>
+              <w:t>item.tax_rest_rub</w:t>
+            </w:r>
+            <w:proofErr w:type="spellEnd"/>
+            <w:r>
+              <w:rPr>
+                <w:rFonts w:ascii="Calibri" w:hAnsi="Calibri"/>
+                <w:color w:val="000000"/>
+                <w:lang w:val="en-US"/>
+              </w:rPr>
+              <w:t>}}</w:t>
             </w:r>
           </w:p>
         </w:tc>
@@ -3421,7 +3985,25 @@
                 <w:bCs/>
                 <w:lang w:val="en-US"/>
               </w:rPr>
-              <w:t>{%tr endfor %}</w:t>
+              <w:t xml:space="preserve">{%tr </w:t>
+            </w:r>
+            <w:proofErr w:type="spellStart"/>
+            <w:r>
+              <w:rPr>
+                <w:b/>
+                <w:bCs/>
+                <w:lang w:val="en-US"/>
+              </w:rPr>
+              <w:t>endfor</w:t>
+            </w:r>
+            <w:proofErr w:type="spellEnd"/>
+            <w:r>
+              <w:rPr>
+                <w:b/>
+                <w:bCs/>
+                <w:lang w:val="en-US"/>
+              </w:rPr>
+              <w:t xml:space="preserve"> %}</w:t>
             </w:r>
           </w:p>
         </w:tc>
@@ -3611,8 +4193,9 @@
                 <w:u w:val="single"/>
                 <w:lang w:val="en-US"/>
               </w:rPr>
-              <w:t>{{div_</w:t>
-            </w:r>
+              <w:t>{{</w:t>
+            </w:r>
+            <w:proofErr w:type="spellStart"/>
             <w:r>
               <w:rPr>
                 <w:rFonts w:ascii="Calibri" w:hAnsi="Calibri"/>
@@ -3622,6 +4205,17 @@
                 <w:u w:val="single"/>
                 <w:lang w:val="en-US"/>
               </w:rPr>
+              <w:t>div_</w:t>
+            </w:r>
+            <w:r>
+              <w:rPr>
+                <w:rFonts w:ascii="Calibri" w:hAnsi="Calibri"/>
+                <w:b/>
+                <w:bCs/>
+                <w:color w:val="000000"/>
+                <w:u w:val="single"/>
+                <w:lang w:val="en-US"/>
+              </w:rPr>
               <w:t>accurals_</w:t>
             </w:r>
             <w:r>
@@ -3633,7 +4227,19 @@
                 <w:u w:val="single"/>
                 <w:lang w:val="en-US"/>
               </w:rPr>
-              <w:t>sum}}</w:t>
+              <w:t>sum</w:t>
+            </w:r>
+            <w:proofErr w:type="spellEnd"/>
+            <w:r>
+              <w:rPr>
+                <w:rFonts w:ascii="Calibri" w:hAnsi="Calibri"/>
+                <w:b/>
+                <w:bCs/>
+                <w:color w:val="000000"/>
+                <w:u w:val="single"/>
+                <w:lang w:val="en-US"/>
+              </w:rPr>
+              <w:t>}}</w:t>
             </w:r>
           </w:p>
         </w:tc>
@@ -3672,8 +4278,9 @@
                 <w:u w:val="single"/>
                 <w:lang w:val="en-US"/>
               </w:rPr>
-              <w:t>{{div_</w:t>
-            </w:r>
+              <w:t>{{</w:t>
+            </w:r>
+            <w:proofErr w:type="spellStart"/>
             <w:r>
               <w:rPr>
                 <w:rFonts w:ascii="Calibri" w:hAnsi="Calibri"/>
@@ -3683,6 +4290,17 @@
                 <w:u w:val="single"/>
                 <w:lang w:val="en-US"/>
               </w:rPr>
+              <w:t>div_</w:t>
+            </w:r>
+            <w:r>
+              <w:rPr>
+                <w:rFonts w:ascii="Calibri" w:hAnsi="Calibri"/>
+                <w:b/>
+                <w:bCs/>
+                <w:color w:val="000000"/>
+                <w:u w:val="single"/>
+                <w:lang w:val="en-US"/>
+              </w:rPr>
               <w:t>accurals_</w:t>
             </w:r>
             <w:r>
@@ -3694,7 +4312,19 @@
                 <w:u w:val="single"/>
                 <w:lang w:val="en-US"/>
               </w:rPr>
-              <w:t>tax_paid_rub_sum}}</w:t>
+              <w:t>tax_paid_rub_sum</w:t>
+            </w:r>
+            <w:proofErr w:type="spellEnd"/>
+            <w:r>
+              <w:rPr>
+                <w:rFonts w:ascii="Calibri" w:hAnsi="Calibri"/>
+                <w:b/>
+                <w:bCs/>
+                <w:color w:val="000000"/>
+                <w:u w:val="single"/>
+                <w:lang w:val="en-US"/>
+              </w:rPr>
+              <w:t>}}</w:t>
             </w:r>
           </w:p>
         </w:tc>
@@ -3733,8 +4363,9 @@
                 <w:u w:val="single"/>
                 <w:lang w:val="en-US"/>
               </w:rPr>
-              <w:t>{{div_</w:t>
-            </w:r>
+              <w:t>{{</w:t>
+            </w:r>
+            <w:proofErr w:type="spellStart"/>
             <w:r>
               <w:rPr>
                 <w:rFonts w:ascii="Calibri" w:hAnsi="Calibri"/>
@@ -3744,6 +4375,17 @@
                 <w:u w:val="single"/>
                 <w:lang w:val="en-US"/>
               </w:rPr>
+              <w:t>div_</w:t>
+            </w:r>
+            <w:r>
+              <w:rPr>
+                <w:rFonts w:ascii="Calibri" w:hAnsi="Calibri"/>
+                <w:b/>
+                <w:bCs/>
+                <w:color w:val="000000"/>
+                <w:u w:val="single"/>
+                <w:lang w:val="en-US"/>
+              </w:rPr>
               <w:t>accurals_</w:t>
             </w:r>
             <w:r>
@@ -3767,7 +4409,19 @@
                 <w:lang w:val="en-US"/>
               </w:rPr>
               <w:lastRenderedPageBreak/>
-              <w:t>rub_sum}}</w:t>
+              <w:t>rub_sum</w:t>
+            </w:r>
+            <w:proofErr w:type="spellEnd"/>
+            <w:r>
+              <w:rPr>
+                <w:rFonts w:ascii="Calibri" w:hAnsi="Calibri"/>
+                <w:b/>
+                <w:bCs/>
+                <w:color w:val="000000"/>
+                <w:u w:val="single"/>
+                <w:lang w:val="en-US"/>
+              </w:rPr>
+              <w:t>}}</w:t>
             </w:r>
           </w:p>
         </w:tc>
@@ -3805,7 +4459,18 @@
                 <w:lang w:val="en-US"/>
               </w:rPr>
               <w:lastRenderedPageBreak/>
-              <w:t>{{div_</w:t>
+              <w:t>{{</w:t>
+            </w:r>
+            <w:proofErr w:type="spellStart"/>
+            <w:r>
+              <w:rPr>
+                <w:rFonts w:ascii="Calibri" w:hAnsi="Calibri"/>
+                <w:b/>
+                <w:bCs/>
+                <w:color w:val="000000"/>
+                <w:lang w:val="en-US"/>
+              </w:rPr>
+              <w:t>div_</w:t>
             </w:r>
             <w:r>
               <w:rPr>
@@ -3825,7 +4490,18 @@
                 <w:color w:val="000000"/>
                 <w:lang w:val="en-US"/>
               </w:rPr>
-              <w:t>tax_rest_sum}}</w:t>
+              <w:t>tax_rest_sum</w:t>
+            </w:r>
+            <w:proofErr w:type="spellEnd"/>
+            <w:r>
+              <w:rPr>
+                <w:rFonts w:ascii="Calibri" w:hAnsi="Calibri"/>
+                <w:b/>
+                <w:bCs/>
+                <w:color w:val="000000"/>
+                <w:lang w:val="en-US"/>
+              </w:rPr>
+              <w:t>}}</w:t>
             </w:r>
           </w:p>
         </w:tc>
@@ -4031,6 +4707,7 @@
         </w:rPr>
         <w:t>_</w:t>
       </w:r>
+      <w:proofErr w:type="spellStart"/>
       <w:r>
         <w:rPr>
           <w:i w:val="0"/>
@@ -4041,6 +4718,7 @@
         </w:rPr>
         <w:t>accurals</w:t>
       </w:r>
+      <w:proofErr w:type="spellEnd"/>
       <w:r>
         <w:rPr>
           <w:i w:val="0"/>
@@ -4278,6 +4956,7 @@
         </w:rPr>
         <w:t>_</w:t>
       </w:r>
+      <w:proofErr w:type="spellStart"/>
       <w:r>
         <w:rPr>
           <w:i w:val="0"/>
@@ -4288,6 +4967,7 @@
         </w:rPr>
         <w:t>accurals</w:t>
       </w:r>
+      <w:proofErr w:type="spellEnd"/>
       <w:r>
         <w:rPr>
           <w:i w:val="0"/>
@@ -4964,7 +5644,25 @@
                 <w:bCs/>
                 <w:lang w:val="en-US"/>
               </w:rPr>
-              <w:t>{%tr for item in tbl_trades %}</w:t>
+              <w:t xml:space="preserve">{%tr for item in </w:t>
+            </w:r>
+            <w:proofErr w:type="spellStart"/>
+            <w:r>
+              <w:rPr>
+                <w:b/>
+                <w:bCs/>
+                <w:lang w:val="en-US"/>
+              </w:rPr>
+              <w:t>tbl_trades</w:t>
+            </w:r>
+            <w:proofErr w:type="spellEnd"/>
+            <w:r>
+              <w:rPr>
+                <w:b/>
+                <w:bCs/>
+                <w:lang w:val="en-US"/>
+              </w:rPr>
+              <w:t xml:space="preserve"> %}</w:t>
             </w:r>
           </w:p>
         </w:tc>
@@ -4990,7 +5688,25 @@
                 <w:color w:val="000000"/>
                 <w:lang w:val="en-US"/>
               </w:rPr>
-              <w:t>{{item.ticker}}</w:t>
+              <w:t>{{</w:t>
+            </w:r>
+            <w:proofErr w:type="spellStart"/>
+            <w:r>
+              <w:rPr>
+                <w:rFonts w:ascii="Calibri" w:hAnsi="Calibri"/>
+                <w:color w:val="000000"/>
+                <w:lang w:val="en-US"/>
+              </w:rPr>
+              <w:t>item.ticker</w:t>
+            </w:r>
+            <w:proofErr w:type="spellEnd"/>
+            <w:r>
+              <w:rPr>
+                <w:rFonts w:ascii="Calibri" w:hAnsi="Calibri"/>
+                <w:color w:val="000000"/>
+                <w:lang w:val="en-US"/>
+              </w:rPr>
+              <w:t>}}</w:t>
             </w:r>
           </w:p>
         </w:tc>
@@ -5014,15 +5730,42 @@
                 <w:color w:val="000000"/>
                 <w:lang w:val="en-US"/>
               </w:rPr>
-              <w:t>{{item.date</w:t>
-            </w:r>
-            <w:r>
-              <w:rPr>
-                <w:rFonts w:ascii="Calibri" w:hAnsi="Calibri"/>
-                <w:color w:val="000000"/>
-                <w:lang w:val="en-US"/>
-              </w:rPr>
-              <w:t>.strftime('%d</w:t>
+              <w:t>{{</w:t>
+            </w:r>
+            <w:proofErr w:type="spellStart"/>
+            <w:r>
+              <w:rPr>
+                <w:rFonts w:ascii="Calibri" w:hAnsi="Calibri"/>
+                <w:color w:val="000000"/>
+                <w:lang w:val="en-US"/>
+              </w:rPr>
+              <w:t>item.date</w:t>
+            </w:r>
+            <w:r>
+              <w:rPr>
+                <w:rFonts w:ascii="Calibri" w:hAnsi="Calibri"/>
+                <w:color w:val="000000"/>
+                <w:lang w:val="en-US"/>
+              </w:rPr>
+              <w:t>.strftime</w:t>
+            </w:r>
+            <w:proofErr w:type="spellEnd"/>
+            <w:r>
+              <w:rPr>
+                <w:rFonts w:ascii="Calibri" w:hAnsi="Calibri"/>
+                <w:color w:val="000000"/>
+                <w:lang w:val="en-US"/>
+              </w:rPr>
+              <w:t>('%</w:t>
+            </w:r>
+            <w:proofErr w:type="spellStart"/>
+            <w:r>
+              <w:rPr>
+                <w:rFonts w:ascii="Calibri" w:hAnsi="Calibri"/>
+                <w:color w:val="000000"/>
+                <w:lang w:val="en-US"/>
+              </w:rPr>
+              <w:t>d</w:t>
             </w:r>
             <w:r>
               <w:rPr>
@@ -5054,7 +5797,16 @@
                 <w:color w:val="000000"/>
                 <w:lang w:val="en-US"/>
               </w:rPr>
-              <w:t>%Y')</w:t>
+              <w:t>%Y</w:t>
+            </w:r>
+            <w:proofErr w:type="spellEnd"/>
+            <w:r>
+              <w:rPr>
+                <w:rFonts w:ascii="Calibri" w:hAnsi="Calibri"/>
+                <w:color w:val="000000"/>
+                <w:lang w:val="en-US"/>
+              </w:rPr>
+              <w:t>')</w:t>
             </w:r>
             <w:r>
               <w:rPr>
@@ -5086,7 +5838,25 @@
                 <w:color w:val="000000"/>
                 <w:lang w:val="en-US"/>
               </w:rPr>
-              <w:t>{{item.type}}</w:t>
+              <w:t>{{</w:t>
+            </w:r>
+            <w:proofErr w:type="spellStart"/>
+            <w:r>
+              <w:rPr>
+                <w:rFonts w:ascii="Calibri" w:hAnsi="Calibri"/>
+                <w:color w:val="000000"/>
+                <w:lang w:val="en-US"/>
+              </w:rPr>
+              <w:t>item.type</w:t>
+            </w:r>
+            <w:proofErr w:type="spellEnd"/>
+            <w:r>
+              <w:rPr>
+                <w:rFonts w:ascii="Calibri" w:hAnsi="Calibri"/>
+                <w:color w:val="000000"/>
+                <w:lang w:val="en-US"/>
+              </w:rPr>
+              <w:t>}}</w:t>
             </w:r>
           </w:p>
         </w:tc>
@@ -5110,7 +5880,25 @@
                 <w:color w:val="000000"/>
                 <w:lang w:val="en-US"/>
               </w:rPr>
-              <w:t>{{item.cnt}}</w:t>
+              <w:t>{{</w:t>
+            </w:r>
+            <w:proofErr w:type="spellStart"/>
+            <w:r>
+              <w:rPr>
+                <w:rFonts w:ascii="Calibri" w:hAnsi="Calibri"/>
+                <w:color w:val="000000"/>
+                <w:lang w:val="en-US"/>
+              </w:rPr>
+              <w:t>item.cnt</w:t>
+            </w:r>
+            <w:proofErr w:type="spellEnd"/>
+            <w:r>
+              <w:rPr>
+                <w:rFonts w:ascii="Calibri" w:hAnsi="Calibri"/>
+                <w:color w:val="000000"/>
+                <w:lang w:val="en-US"/>
+              </w:rPr>
+              <w:t>}}</w:t>
             </w:r>
           </w:p>
         </w:tc>
@@ -5134,7 +5922,25 @@
                 <w:color w:val="000000"/>
                 <w:lang w:val="en-US"/>
               </w:rPr>
-              <w:t>{{item.price}}</w:t>
+              <w:t>{{</w:t>
+            </w:r>
+            <w:proofErr w:type="spellStart"/>
+            <w:r>
+              <w:rPr>
+                <w:rFonts w:ascii="Calibri" w:hAnsi="Calibri"/>
+                <w:color w:val="000000"/>
+                <w:lang w:val="en-US"/>
+              </w:rPr>
+              <w:t>item.price</w:t>
+            </w:r>
+            <w:proofErr w:type="spellEnd"/>
+            <w:r>
+              <w:rPr>
+                <w:rFonts w:ascii="Calibri" w:hAnsi="Calibri"/>
+                <w:color w:val="000000"/>
+                <w:lang w:val="en-US"/>
+              </w:rPr>
+              <w:t>}}</w:t>
             </w:r>
           </w:p>
         </w:tc>
@@ -5157,7 +5963,25 @@
                 <w:color w:val="000000"/>
                 <w:lang w:val="en-US"/>
               </w:rPr>
-              <w:t>{{item.fee}}</w:t>
+              <w:t>{{</w:t>
+            </w:r>
+            <w:proofErr w:type="spellStart"/>
+            <w:r>
+              <w:rPr>
+                <w:rFonts w:ascii="Calibri" w:hAnsi="Calibri"/>
+                <w:color w:val="000000"/>
+                <w:lang w:val="en-US"/>
+              </w:rPr>
+              <w:t>item.fee</w:t>
+            </w:r>
+            <w:proofErr w:type="spellEnd"/>
+            <w:r>
+              <w:rPr>
+                <w:rFonts w:ascii="Calibri" w:hAnsi="Calibri"/>
+                <w:color w:val="000000"/>
+                <w:lang w:val="en-US"/>
+              </w:rPr>
+              <w:t>}}</w:t>
             </w:r>
           </w:p>
         </w:tc>
@@ -5181,7 +6005,25 @@
                 <w:color w:val="000000"/>
                 <w:lang w:val="en-US"/>
               </w:rPr>
-              <w:t>{{item.amount}}</w:t>
+              <w:t>{{</w:t>
+            </w:r>
+            <w:proofErr w:type="spellStart"/>
+            <w:r>
+              <w:rPr>
+                <w:rFonts w:ascii="Calibri" w:hAnsi="Calibri"/>
+                <w:color w:val="000000"/>
+                <w:lang w:val="en-US"/>
+              </w:rPr>
+              <w:t>item.amount</w:t>
+            </w:r>
+            <w:proofErr w:type="spellEnd"/>
+            <w:r>
+              <w:rPr>
+                <w:rFonts w:ascii="Calibri" w:hAnsi="Calibri"/>
+                <w:color w:val="000000"/>
+                <w:lang w:val="en-US"/>
+              </w:rPr>
+              <w:t>}}</w:t>
             </w:r>
           </w:p>
         </w:tc>
@@ -5205,7 +6047,25 @@
                 <w:color w:val="000000"/>
                 <w:lang w:val="en-US"/>
               </w:rPr>
-              <w:t>{{item.usd_price}}</w:t>
+              <w:t>{{</w:t>
+            </w:r>
+            <w:proofErr w:type="spellStart"/>
+            <w:r>
+              <w:rPr>
+                <w:rFonts w:ascii="Calibri" w:hAnsi="Calibri"/>
+                <w:color w:val="000000"/>
+                <w:lang w:val="en-US"/>
+              </w:rPr>
+              <w:t>item.usd_price</w:t>
+            </w:r>
+            <w:proofErr w:type="spellEnd"/>
+            <w:r>
+              <w:rPr>
+                <w:rFonts w:ascii="Calibri" w:hAnsi="Calibri"/>
+                <w:color w:val="000000"/>
+                <w:lang w:val="en-US"/>
+              </w:rPr>
+              <w:t>}}</w:t>
             </w:r>
           </w:p>
         </w:tc>
@@ -5229,7 +6089,25 @@
                 <w:color w:val="000000"/>
                 <w:lang w:val="en-US"/>
               </w:rPr>
-              <w:t>{{item. amount_rub}}</w:t>
+              <w:t xml:space="preserve">{{item. </w:t>
+            </w:r>
+            <w:proofErr w:type="spellStart"/>
+            <w:r>
+              <w:rPr>
+                <w:rFonts w:ascii="Calibri" w:hAnsi="Calibri"/>
+                <w:color w:val="000000"/>
+                <w:lang w:val="en-US"/>
+              </w:rPr>
+              <w:t>amount_rub</w:t>
+            </w:r>
+            <w:proofErr w:type="spellEnd"/>
+            <w:r>
+              <w:rPr>
+                <w:rFonts w:ascii="Calibri" w:hAnsi="Calibri"/>
+                <w:color w:val="000000"/>
+                <w:lang w:val="en-US"/>
+              </w:rPr>
+              <w:t>}}</w:t>
             </w:r>
           </w:p>
         </w:tc>
@@ -5255,7 +6133,25 @@
                 <w:bCs/>
                 <w:lang w:val="en-US"/>
               </w:rPr>
-              <w:t>{%tr endfor %}</w:t>
+              <w:t xml:space="preserve">{%tr </w:t>
+            </w:r>
+            <w:proofErr w:type="spellStart"/>
+            <w:r>
+              <w:rPr>
+                <w:b/>
+                <w:bCs/>
+                <w:lang w:val="en-US"/>
+              </w:rPr>
+              <w:t>endfor</w:t>
+            </w:r>
+            <w:proofErr w:type="spellEnd"/>
+            <w:r>
+              <w:rPr>
+                <w:b/>
+                <w:bCs/>
+                <w:lang w:val="en-US"/>
+              </w:rPr>
+              <w:t xml:space="preserve"> %}</w:t>
             </w:r>
           </w:p>
         </w:tc>
@@ -5522,30 +6418,8 @@
         </w:rPr>
         <w:t xml:space="preserve"> брокера (раздел «Сделки»). </w:t>
       </w:r>
-      <w:r>
-        <w:rPr>
-          <w:bCs/>
-          <w:sz w:val="24"/>
-          <w:szCs w:val="24"/>
-        </w:rPr>
-        <w:t>Расчет производился по принципу первый вошел-первый вышел (</w:t>
-      </w:r>
-      <w:r>
-        <w:rPr>
-          <w:bCs/>
-          <w:sz w:val="24"/>
-          <w:szCs w:val="24"/>
-        </w:rPr>
-        <w:t>ФИФО</w:t>
-      </w:r>
-      <w:r>
-        <w:rPr>
-          <w:bCs/>
-          <w:sz w:val="24"/>
-          <w:szCs w:val="24"/>
-        </w:rPr>
-        <w:t xml:space="preserve">). </w:t>
-      </w:r>
+      <w:bookmarkStart w:id="0" w:name="_GoBack"/>
+      <w:bookmarkEnd w:id="0"/>
     </w:p>
     <w:p>
       <w:pPr>
@@ -5811,8 +6685,22 @@
                 <w:szCs w:val="20"/>
                 <w:lang w:eastAsia="ru-RU"/>
               </w:rPr>
-              <w:t>Комиссия в руб</w:t>
-            </w:r>
+              <w:t xml:space="preserve">Комиссия в </w:t>
+            </w:r>
+            <w:proofErr w:type="spellStart"/>
+            <w:r>
+              <w:rPr>
+                <w:rFonts w:ascii="Tahoma" w:eastAsia="Times New Roman" w:hAnsi="Tahoma" w:cs="Tahoma"/>
+                <w:b/>
+                <w:bCs/>
+                <w:color w:val="000000"/>
+                <w:sz w:val="20"/>
+                <w:szCs w:val="20"/>
+                <w:lang w:eastAsia="ru-RU"/>
+              </w:rPr>
+              <w:t>руб</w:t>
+            </w:r>
+            <w:proofErr w:type="spellEnd"/>
           </w:p>
         </w:tc>
       </w:tr>
@@ -5838,7 +6726,25 @@
                 <w:bCs/>
                 <w:lang w:val="en-US"/>
               </w:rPr>
-              <w:t>{%tr for item in tbl_fees %}</w:t>
+              <w:t xml:space="preserve">{%tr for item in </w:t>
+            </w:r>
+            <w:proofErr w:type="spellStart"/>
+            <w:r>
+              <w:rPr>
+                <w:b/>
+                <w:bCs/>
+                <w:lang w:val="en-US"/>
+              </w:rPr>
+              <w:t>tbl_fees</w:t>
+            </w:r>
+            <w:proofErr w:type="spellEnd"/>
+            <w:r>
+              <w:rPr>
+                <w:b/>
+                <w:bCs/>
+                <w:lang w:val="en-US"/>
+              </w:rPr>
+              <w:t xml:space="preserve"> %}</w:t>
             </w:r>
           </w:p>
         </w:tc>
@@ -5866,6 +6772,7 @@
               </w:rPr>
               <w:t>{{</w:t>
             </w:r>
+            <w:proofErr w:type="spellStart"/>
             <w:r>
               <w:rPr>
                 <w:rFonts w:ascii="Calibri" w:hAnsi="Calibri"/>
@@ -5914,6 +6821,7 @@
               </w:rPr>
               <w:t>strftime</w:t>
             </w:r>
+            <w:proofErr w:type="spellEnd"/>
             <w:r>
               <w:rPr>
                 <w:rFonts w:ascii="Calibri" w:hAnsi="Calibri"/>
@@ -5922,6 +6830,7 @@
               </w:rPr>
               <w:t>('%</w:t>
             </w:r>
+            <w:proofErr w:type="spellStart"/>
             <w:r>
               <w:rPr>
                 <w:rFonts w:ascii="Calibri" w:hAnsi="Calibri"/>
@@ -5962,6 +6871,7 @@
               </w:rPr>
               <w:t>Y</w:t>
             </w:r>
+            <w:proofErr w:type="spellEnd"/>
             <w:r>
               <w:rPr>
                 <w:rFonts w:ascii="Calibri" w:hAnsi="Calibri"/>
@@ -6002,6 +6912,7 @@
               </w:rPr>
               <w:t>{{</w:t>
             </w:r>
+            <w:proofErr w:type="spellStart"/>
             <w:r>
               <w:rPr>
                 <w:rFonts w:ascii="Calibri" w:hAnsi="Calibri"/>
@@ -6018,6 +6929,7 @@
               </w:rPr>
               <w:t>tem.fee</w:t>
             </w:r>
+            <w:proofErr w:type="spellEnd"/>
             <w:r>
               <w:rPr>
                 <w:rFonts w:ascii="Calibri" w:hAnsi="Calibri"/>
@@ -6050,6 +6962,7 @@
               </w:rPr>
               <w:t>{{</w:t>
             </w:r>
+            <w:proofErr w:type="spellStart"/>
             <w:r>
               <w:rPr>
                 <w:rFonts w:ascii="Calibri" w:hAnsi="Calibri"/>
@@ -6066,6 +6979,7 @@
               </w:rPr>
               <w:t>tem.usd_price</w:t>
             </w:r>
+            <w:proofErr w:type="spellEnd"/>
             <w:r>
               <w:rPr>
                 <w:rFonts w:ascii="Calibri" w:hAnsi="Calibri"/>
@@ -6098,6 +7012,7 @@
               </w:rPr>
               <w:t>{{</w:t>
             </w:r>
+            <w:proofErr w:type="spellStart"/>
             <w:r>
               <w:rPr>
                 <w:rFonts w:ascii="Calibri" w:hAnsi="Calibri"/>
@@ -6114,6 +7029,7 @@
               </w:rPr>
               <w:t>tem.fee_rub</w:t>
             </w:r>
+            <w:proofErr w:type="spellEnd"/>
             <w:r>
               <w:rPr>
                 <w:rFonts w:ascii="Calibri" w:hAnsi="Calibri"/>
@@ -6146,7 +7062,25 @@
                 <w:bCs/>
                 <w:lang w:val="en-US"/>
               </w:rPr>
-              <w:t>{%tr endfor %}</w:t>
+              <w:t xml:space="preserve">{%tr </w:t>
+            </w:r>
+            <w:proofErr w:type="spellStart"/>
+            <w:r>
+              <w:rPr>
+                <w:b/>
+                <w:bCs/>
+                <w:lang w:val="en-US"/>
+              </w:rPr>
+              <w:t>endfor</w:t>
+            </w:r>
+            <w:proofErr w:type="spellEnd"/>
+            <w:r>
+              <w:rPr>
+                <w:b/>
+                <w:bCs/>
+                <w:lang w:val="en-US"/>
+              </w:rPr>
+              <w:t xml:space="preserve"> %}</w:t>
             </w:r>
           </w:p>
         </w:tc>
@@ -6241,7 +7175,27 @@
                 <w:szCs w:val="24"/>
                 <w:u w:val="single"/>
               </w:rPr>
-              <w:t>{{fees_rub_sum}}</w:t>
+              <w:t>{{</w:t>
+            </w:r>
+            <w:proofErr w:type="spellStart"/>
+            <w:r>
+              <w:rPr>
+                <w:b/>
+                <w:sz w:val="24"/>
+                <w:szCs w:val="24"/>
+                <w:u w:val="single"/>
+              </w:rPr>
+              <w:t>fees_rub_sum</w:t>
+            </w:r>
+            <w:proofErr w:type="spellEnd"/>
+            <w:r>
+              <w:rPr>
+                <w:b/>
+                <w:sz w:val="24"/>
+                <w:szCs w:val="24"/>
+                <w:u w:val="single"/>
+              </w:rPr>
+              <w:t>}}</w:t>
             </w:r>
           </w:p>
         </w:tc>
@@ -6318,7 +7272,103 @@
         <w:t xml:space="preserve"> </w:t>
       </w:r>
       <w:r>
-        <w:t>= {{fees_rub_sum}}руб.</w:t>
+        <w:t>= {{</w:t>
+      </w:r>
+      <w:proofErr w:type="spellStart"/>
+      <w:r>
+        <w:t>fees_rub_sum</w:t>
+      </w:r>
+      <w:proofErr w:type="spellEnd"/>
+      <w:r>
+        <w:t>}}руб.</w:t>
+      </w:r>
+    </w:p>
+    <w:p>
+      <w:pPr>
+        <w:pStyle w:val="2"/>
+        <w:numPr>
+          <w:ilvl w:val="0"/>
+          <w:numId w:val="4"/>
+        </w:numPr>
+      </w:pPr>
+      <w:r>
+        <w:t>Прилагаемые документы:</w:t>
+      </w:r>
+    </w:p>
+    <w:p>
+      <w:pPr>
+        <w:pStyle w:val="a3"/>
+        <w:numPr>
+          <w:ilvl w:val="0"/>
+          <w:numId w:val="8"/>
+        </w:numPr>
+        <w:jc w:val="both"/>
+      </w:pPr>
+      <w:r>
+        <w:rPr>
+          <w:rFonts w:asciiTheme="majorHAnsi" w:eastAsiaTheme="majorEastAsia" w:hAnsiTheme="majorHAnsi" w:cstheme="majorBidi"/>
+          <w:bCs/>
+          <w:sz w:val="24"/>
+          <w:szCs w:val="24"/>
+        </w:rPr>
+        <w:t>Договор-соглашение с Брокером на оказание услуг. - англ., рус.</w:t>
+      </w:r>
+    </w:p>
+    <w:p>
+      <w:pPr>
+        <w:pStyle w:val="a3"/>
+        <w:numPr>
+          <w:ilvl w:val="0"/>
+          <w:numId w:val="8"/>
+        </w:numPr>
+        <w:jc w:val="both"/>
+      </w:pPr>
+      <w:r>
+        <w:rPr>
+          <w:rFonts w:asciiTheme="majorHAnsi" w:eastAsiaTheme="majorEastAsia" w:hAnsiTheme="majorHAnsi" w:cstheme="majorBidi"/>
+          <w:bCs/>
+          <w:sz w:val="24"/>
+          <w:szCs w:val="24"/>
+        </w:rPr>
+        <w:t>Справка об открытии брокерского счета. – англ., рус.</w:t>
+      </w:r>
+    </w:p>
+    <w:p>
+      <w:pPr>
+        <w:pStyle w:val="a3"/>
+        <w:numPr>
+          <w:ilvl w:val="0"/>
+          <w:numId w:val="8"/>
+        </w:numPr>
+        <w:jc w:val="both"/>
+      </w:pPr>
+      <w:r>
+        <w:rPr>
+          <w:rFonts w:asciiTheme="majorHAnsi" w:eastAsiaTheme="majorEastAsia" w:hAnsiTheme="majorHAnsi" w:cstheme="majorBidi"/>
+          <w:bCs/>
+          <w:sz w:val="24"/>
+          <w:szCs w:val="24"/>
+        </w:rPr>
+        <w:t>Подробный брокерский отчет со всеми операциями. – англ., рус.</w:t>
+      </w:r>
+    </w:p>
+    <w:p>
+      <w:pPr>
+        <w:pStyle w:val="a3"/>
+        <w:numPr>
+          <w:ilvl w:val="0"/>
+          <w:numId w:val="8"/>
+        </w:numPr>
+        <w:jc w:val="both"/>
+      </w:pPr>
+      <w:r>
+        <w:rPr>
+          <w:rFonts w:asciiTheme="majorHAnsi" w:eastAsiaTheme="majorEastAsia" w:hAnsiTheme="majorHAnsi" w:cstheme="majorBidi"/>
+          <w:bCs/>
+          <w:sz w:val="24"/>
+          <w:szCs w:val="24"/>
+        </w:rPr>
+        <w:t>Платежные поручения</w:t>
       </w:r>
     </w:p>
     <w:p>
@@ -6351,7 +7401,7 @@
 </file>
 
 <file path=word/endnotes.xml><?xml version="1.0" encoding="utf-8"?>
-<w:endnotes xmlns:wpc="http://schemas.microsoft.com/office/word/2010/wordprocessingCanvas" xmlns:cx="http://schemas.microsoft.com/office/drawing/2014/chartex" xmlns:cx1="http://schemas.microsoft.com/office/drawing/2015/9/8/chartex" xmlns:cx2="http://schemas.microsoft.com/office/drawing/2015/10/21/chartex" xmlns:cx3="http://schemas.microsoft.com/office/drawing/2016/5/9/chartex" xmlns:cx4="http://schemas.microsoft.com/office/drawing/2016/5/10/chartex" xmlns:cx5="http://schemas.microsoft.com/office/drawing/2016/5/11/chartex" xmlns:cx6="http://schemas.microsoft.com/office/drawing/2016/5/12/chartex" xmlns:cx7="http://schemas.microsoft.com/office/drawing/2016/5/13/chartex" xmlns:cx8="http://schemas.microsoft.com/office/drawing/2016/5/14/chartex" xmlns:mc="http://schemas.openxmlformats.org/markup-compatibility/2006" xmlns:aink="http://schemas.microsoft.com/office/drawing/2016/ink" xmlns:am3d="http://schemas.microsoft.com/office/drawing/2017/model3d" xmlns:o="urn:schemas-microsoft-com:office:office" xmlns:r="http://schemas.openxmlformats.org/officeDocument/2006/relationships" xmlns:m="http://schemas.openxmlformats.org/officeDocument/2006/math" xmlns:v="urn:schemas-microsoft-com:vml" xmlns:wp14="http://schemas.microsoft.com/office/word/2010/wordprocessingDrawing" xmlns:wp="http://schemas.openxmlformats.org/drawingml/2006/wordprocessingDrawing" xmlns:w10="urn:schemas-microsoft-com:office:word" xmlns:w="http://schemas.openxmlformats.org/wordprocessingml/2006/main" xmlns:w14="http://schemas.microsoft.com/office/word/2010/wordml" xmlns:w15="http://schemas.microsoft.com/office/word/2012/wordml" xmlns:w16cid="http://schemas.microsoft.com/office/word/2016/wordml/cid" xmlns:w16se="http://schemas.microsoft.com/office/word/2015/wordml/symex" xmlns:wpg="http://schemas.microsoft.com/office/word/2010/wordprocessingGroup" xmlns:wpi="http://schemas.microsoft.com/office/word/2010/wordprocessingInk" xmlns:wne="http://schemas.microsoft.com/office/word/2006/wordml" xmlns:wps="http://schemas.microsoft.com/office/word/2010/wordprocessingShape" mc:Ignorable="w14 w15 w16se w16cid wp14">
+<w:endnotes xmlns:wpc="http://schemas.microsoft.com/office/word/2010/wordprocessingCanvas" xmlns:cx="http://schemas.microsoft.com/office/drawing/2014/chartex" xmlns:cx1="http://schemas.microsoft.com/office/drawing/2015/9/8/chartex" xmlns:cx2="http://schemas.microsoft.com/office/drawing/2015/10/21/chartex" xmlns:cx3="http://schemas.microsoft.com/office/drawing/2016/5/9/chartex" xmlns:cx4="http://schemas.microsoft.com/office/drawing/2016/5/10/chartex" xmlns:cx5="http://schemas.microsoft.com/office/drawing/2016/5/11/chartex" xmlns:cx6="http://schemas.microsoft.com/office/drawing/2016/5/12/chartex" xmlns:cx7="http://schemas.microsoft.com/office/drawing/2016/5/13/chartex" xmlns:cx8="http://schemas.microsoft.com/office/drawing/2016/5/14/chartex" xmlns:mc="http://schemas.openxmlformats.org/markup-compatibility/2006" xmlns:aink="http://schemas.microsoft.com/office/drawing/2016/ink" xmlns:am3d="http://schemas.microsoft.com/office/drawing/2017/model3d" xmlns:o="urn:schemas-microsoft-com:office:office" xmlns:r="http://schemas.openxmlformats.org/officeDocument/2006/relationships" xmlns:m="http://schemas.openxmlformats.org/officeDocument/2006/math" xmlns:v="urn:schemas-microsoft-com:vml" xmlns:wp14="http://schemas.microsoft.com/office/word/2010/wordprocessingDrawing" xmlns:wp="http://schemas.openxmlformats.org/drawingml/2006/wordprocessingDrawing" xmlns:w10="urn:schemas-microsoft-com:office:word" xmlns:w="http://schemas.openxmlformats.org/wordprocessingml/2006/main" xmlns:w14="http://schemas.microsoft.com/office/word/2010/wordml" xmlns:w15="http://schemas.microsoft.com/office/word/2012/wordml" xmlns:w16cex="http://schemas.microsoft.com/office/word/2018/wordml/cex" xmlns:w16cid="http://schemas.microsoft.com/office/word/2016/wordml/cid" xmlns:w16="http://schemas.microsoft.com/office/word/2018/wordml" xmlns:w16se="http://schemas.microsoft.com/office/word/2015/wordml/symex" xmlns:wpg="http://schemas.microsoft.com/office/word/2010/wordprocessingGroup" xmlns:wpi="http://schemas.microsoft.com/office/word/2010/wordprocessingInk" xmlns:wne="http://schemas.microsoft.com/office/word/2006/wordml" xmlns:wps="http://schemas.microsoft.com/office/word/2010/wordprocessingShape" mc:Ignorable="w14 w15 w16se w16cid w16 w16cex wp14">
   <w:endnote w:type="separator" w:id="-1">
     <w:p>
       <w:pPr>
@@ -6376,7 +7426,7 @@
 </file>
 
 <file path=word/footer1.xml><?xml version="1.0" encoding="utf-8"?>
-<w:ftr xmlns:wpc="http://schemas.microsoft.com/office/word/2010/wordprocessingCanvas" xmlns:cx="http://schemas.microsoft.com/office/drawing/2014/chartex" xmlns:cx1="http://schemas.microsoft.com/office/drawing/2015/9/8/chartex" xmlns:cx2="http://schemas.microsoft.com/office/drawing/2015/10/21/chartex" xmlns:cx3="http://schemas.microsoft.com/office/drawing/2016/5/9/chartex" xmlns:cx4="http://schemas.microsoft.com/office/drawing/2016/5/10/chartex" xmlns:cx5="http://schemas.microsoft.com/office/drawing/2016/5/11/chartex" xmlns:cx6="http://schemas.microsoft.com/office/drawing/2016/5/12/chartex" xmlns:cx7="http://schemas.microsoft.com/office/drawing/2016/5/13/chartex" xmlns:cx8="http://schemas.microsoft.com/office/drawing/2016/5/14/chartex" xmlns:mc="http://schemas.openxmlformats.org/markup-compatibility/2006" xmlns:aink="http://schemas.microsoft.com/office/drawing/2016/ink" xmlns:am3d="http://schemas.microsoft.com/office/drawing/2017/model3d" xmlns:o="urn:schemas-microsoft-com:office:office" xmlns:r="http://schemas.openxmlformats.org/officeDocument/2006/relationships" xmlns:m="http://schemas.openxmlformats.org/officeDocument/2006/math" xmlns:v="urn:schemas-microsoft-com:vml" xmlns:wp14="http://schemas.microsoft.com/office/word/2010/wordprocessingDrawing" xmlns:wp="http://schemas.openxmlformats.org/drawingml/2006/wordprocessingDrawing" xmlns:w10="urn:schemas-microsoft-com:office:word" xmlns:w="http://schemas.openxmlformats.org/wordprocessingml/2006/main" xmlns:w14="http://schemas.microsoft.com/office/word/2010/wordml" xmlns:w15="http://schemas.microsoft.com/office/word/2012/wordml" xmlns:w16cid="http://schemas.microsoft.com/office/word/2016/wordml/cid" xmlns:w16se="http://schemas.microsoft.com/office/word/2015/wordml/symex" xmlns:wpg="http://schemas.microsoft.com/office/word/2010/wordprocessingGroup" xmlns:wpi="http://schemas.microsoft.com/office/word/2010/wordprocessingInk" xmlns:wne="http://schemas.microsoft.com/office/word/2006/wordml" xmlns:wps="http://schemas.microsoft.com/office/word/2010/wordprocessingShape" mc:Ignorable="w14 w15 w16se w16cid wp14">
+<w:ftr xmlns:wpc="http://schemas.microsoft.com/office/word/2010/wordprocessingCanvas" xmlns:cx="http://schemas.microsoft.com/office/drawing/2014/chartex" xmlns:cx1="http://schemas.microsoft.com/office/drawing/2015/9/8/chartex" xmlns:cx2="http://schemas.microsoft.com/office/drawing/2015/10/21/chartex" xmlns:cx3="http://schemas.microsoft.com/office/drawing/2016/5/9/chartex" xmlns:cx4="http://schemas.microsoft.com/office/drawing/2016/5/10/chartex" xmlns:cx5="http://schemas.microsoft.com/office/drawing/2016/5/11/chartex" xmlns:cx6="http://schemas.microsoft.com/office/drawing/2016/5/12/chartex" xmlns:cx7="http://schemas.microsoft.com/office/drawing/2016/5/13/chartex" xmlns:cx8="http://schemas.microsoft.com/office/drawing/2016/5/14/chartex" xmlns:mc="http://schemas.openxmlformats.org/markup-compatibility/2006" xmlns:aink="http://schemas.microsoft.com/office/drawing/2016/ink" xmlns:am3d="http://schemas.microsoft.com/office/drawing/2017/model3d" xmlns:o="urn:schemas-microsoft-com:office:office" xmlns:r="http://schemas.openxmlformats.org/officeDocument/2006/relationships" xmlns:m="http://schemas.openxmlformats.org/officeDocument/2006/math" xmlns:v="urn:schemas-microsoft-com:vml" xmlns:wp14="http://schemas.microsoft.com/office/word/2010/wordprocessingDrawing" xmlns:wp="http://schemas.openxmlformats.org/drawingml/2006/wordprocessingDrawing" xmlns:w10="urn:schemas-microsoft-com:office:word" xmlns:w="http://schemas.openxmlformats.org/wordprocessingml/2006/main" xmlns:w14="http://schemas.microsoft.com/office/word/2010/wordml" xmlns:w15="http://schemas.microsoft.com/office/word/2012/wordml" xmlns:w16cex="http://schemas.microsoft.com/office/word/2018/wordml/cex" xmlns:w16cid="http://schemas.microsoft.com/office/word/2016/wordml/cid" xmlns:w16="http://schemas.microsoft.com/office/word/2018/wordml" xmlns:w16se="http://schemas.microsoft.com/office/word/2015/wordml/symex" xmlns:wpg="http://schemas.microsoft.com/office/word/2010/wordprocessingGroup" xmlns:wpi="http://schemas.microsoft.com/office/word/2010/wordprocessingInk" xmlns:wne="http://schemas.microsoft.com/office/word/2006/wordml" xmlns:wps="http://schemas.microsoft.com/office/word/2010/wordprocessingShape" mc:Ignorable="w14 w15 w16se w16cid w16 w16cex wp14">
   <w:sdt>
     <w:sdtPr>
       <w:id w:val="-1997097454"/>
@@ -6422,7 +7472,7 @@
 </file>
 
 <file path=word/footnotes.xml><?xml version="1.0" encoding="utf-8"?>
-<w:footnotes xmlns:wpc="http://schemas.microsoft.com/office/word/2010/wordprocessingCanvas" xmlns:cx="http://schemas.microsoft.com/office/drawing/2014/chartex" xmlns:cx1="http://schemas.microsoft.com/office/drawing/2015/9/8/chartex" xmlns:cx2="http://schemas.microsoft.com/office/drawing/2015/10/21/chartex" xmlns:cx3="http://schemas.microsoft.com/office/drawing/2016/5/9/chartex" xmlns:cx4="http://schemas.microsoft.com/office/drawing/2016/5/10/chartex" xmlns:cx5="http://schemas.microsoft.com/office/drawing/2016/5/11/chartex" xmlns:cx6="http://schemas.microsoft.com/office/drawing/2016/5/12/chartex" xmlns:cx7="http://schemas.microsoft.com/office/drawing/2016/5/13/chartex" xmlns:cx8="http://schemas.microsoft.com/office/drawing/2016/5/14/chartex" xmlns:mc="http://schemas.openxmlformats.org/markup-compatibility/2006" xmlns:aink="http://schemas.microsoft.com/office/drawing/2016/ink" xmlns:am3d="http://schemas.microsoft.com/office/drawing/2017/model3d" xmlns:o="urn:schemas-microsoft-com:office:office" xmlns:r="http://schemas.openxmlformats.org/officeDocument/2006/relationships" xmlns:m="http://schemas.openxmlformats.org/officeDocument/2006/math" xmlns:v="urn:schemas-microsoft-com:vml" xmlns:wp14="http://schemas.microsoft.com/office/word/2010/wordprocessingDrawing" xmlns:wp="http://schemas.openxmlformats.org/drawingml/2006/wordprocessingDrawing" xmlns:w10="urn:schemas-microsoft-com:office:word" xmlns:w="http://schemas.openxmlformats.org/wordprocessingml/2006/main" xmlns:w14="http://schemas.microsoft.com/office/word/2010/wordml" xmlns:w15="http://schemas.microsoft.com/office/word/2012/wordml" xmlns:w16cid="http://schemas.microsoft.com/office/word/2016/wordml/cid" xmlns:w16se="http://schemas.microsoft.com/office/word/2015/wordml/symex" xmlns:wpg="http://schemas.microsoft.com/office/word/2010/wordprocessingGroup" xmlns:wpi="http://schemas.microsoft.com/office/word/2010/wordprocessingInk" xmlns:wne="http://schemas.microsoft.com/office/word/2006/wordml" xmlns:wps="http://schemas.microsoft.com/office/word/2010/wordprocessingShape" mc:Ignorable="w14 w15 w16se w16cid wp14">
+<w:footnotes xmlns:wpc="http://schemas.microsoft.com/office/word/2010/wordprocessingCanvas" xmlns:cx="http://schemas.microsoft.com/office/drawing/2014/chartex" xmlns:cx1="http://schemas.microsoft.com/office/drawing/2015/9/8/chartex" xmlns:cx2="http://schemas.microsoft.com/office/drawing/2015/10/21/chartex" xmlns:cx3="http://schemas.microsoft.com/office/drawing/2016/5/9/chartex" xmlns:cx4="http://schemas.microsoft.com/office/drawing/2016/5/10/chartex" xmlns:cx5="http://schemas.microsoft.com/office/drawing/2016/5/11/chartex" xmlns:cx6="http://schemas.microsoft.com/office/drawing/2016/5/12/chartex" xmlns:cx7="http://schemas.microsoft.com/office/drawing/2016/5/13/chartex" xmlns:cx8="http://schemas.microsoft.com/office/drawing/2016/5/14/chartex" xmlns:mc="http://schemas.openxmlformats.org/markup-compatibility/2006" xmlns:aink="http://schemas.microsoft.com/office/drawing/2016/ink" xmlns:am3d="http://schemas.microsoft.com/office/drawing/2017/model3d" xmlns:o="urn:schemas-microsoft-com:office:office" xmlns:r="http://schemas.openxmlformats.org/officeDocument/2006/relationships" xmlns:m="http://schemas.openxmlformats.org/officeDocument/2006/math" xmlns:v="urn:schemas-microsoft-com:vml" xmlns:wp14="http://schemas.microsoft.com/office/word/2010/wordprocessingDrawing" xmlns:wp="http://schemas.openxmlformats.org/drawingml/2006/wordprocessingDrawing" xmlns:w10="urn:schemas-microsoft-com:office:word" xmlns:w="http://schemas.openxmlformats.org/wordprocessingml/2006/main" xmlns:w14="http://schemas.microsoft.com/office/word/2010/wordml" xmlns:w15="http://schemas.microsoft.com/office/word/2012/wordml" xmlns:w16cex="http://schemas.microsoft.com/office/word/2018/wordml/cex" xmlns:w16cid="http://schemas.microsoft.com/office/word/2016/wordml/cid" xmlns:w16="http://schemas.microsoft.com/office/word/2018/wordml" xmlns:w16se="http://schemas.microsoft.com/office/word/2015/wordml/symex" xmlns:wpg="http://schemas.microsoft.com/office/word/2010/wordprocessingGroup" xmlns:wpi="http://schemas.microsoft.com/office/word/2010/wordprocessingInk" xmlns:wne="http://schemas.microsoft.com/office/word/2006/wordml" xmlns:wps="http://schemas.microsoft.com/office/word/2010/wordprocessingShape" mc:Ignorable="w14 w15 w16se w16cid w16 w16cex wp14">
   <w:footnote w:type="separator" w:id="-1">
     <w:p>
       <w:pPr>
@@ -6447,7 +7497,7 @@
 </file>
 
 <file path=word/numbering.xml><?xml version="1.0" encoding="utf-8"?>
-<w:numbering xmlns:wpc="http://schemas.microsoft.com/office/word/2010/wordprocessingCanvas" xmlns:cx="http://schemas.microsoft.com/office/drawing/2014/chartex" xmlns:cx1="http://schemas.microsoft.com/office/drawing/2015/9/8/chartex" xmlns:cx2="http://schemas.microsoft.com/office/drawing/2015/10/21/chartex" xmlns:cx3="http://schemas.microsoft.com/office/drawing/2016/5/9/chartex" xmlns:cx4="http://schemas.microsoft.com/office/drawing/2016/5/10/chartex" xmlns:cx5="http://schemas.microsoft.com/office/drawing/2016/5/11/chartex" xmlns:cx6="http://schemas.microsoft.com/office/drawing/2016/5/12/chartex" xmlns:cx7="http://schemas.microsoft.com/office/drawing/2016/5/13/chartex" xmlns:cx8="http://schemas.microsoft.com/office/drawing/2016/5/14/chartex" xmlns:mc="http://schemas.openxmlformats.org/markup-compatibility/2006" xmlns:aink="http://schemas.microsoft.com/office/drawing/2016/ink" xmlns:am3d="http://schemas.microsoft.com/office/drawing/2017/model3d" xmlns:o="urn:schemas-microsoft-com:office:office" xmlns:r="http://schemas.openxmlformats.org/officeDocument/2006/relationships" xmlns:m="http://schemas.openxmlformats.org/officeDocument/2006/math" xmlns:v="urn:schemas-microsoft-com:vml" xmlns:wp14="http://schemas.microsoft.com/office/word/2010/wordprocessingDrawing" xmlns:wp="http://schemas.openxmlformats.org/drawingml/2006/wordprocessingDrawing" xmlns:w10="urn:schemas-microsoft-com:office:word" xmlns:w="http://schemas.openxmlformats.org/wordprocessingml/2006/main" xmlns:w14="http://schemas.microsoft.com/office/word/2010/wordml" xmlns:w15="http://schemas.microsoft.com/office/word/2012/wordml" xmlns:w16cid="http://schemas.microsoft.com/office/word/2016/wordml/cid" xmlns:w16se="http://schemas.microsoft.com/office/word/2015/wordml/symex" xmlns:wpg="http://schemas.microsoft.com/office/word/2010/wordprocessingGroup" xmlns:wpi="http://schemas.microsoft.com/office/word/2010/wordprocessingInk" xmlns:wne="http://schemas.microsoft.com/office/word/2006/wordml" xmlns:wps="http://schemas.microsoft.com/office/word/2010/wordprocessingShape" mc:Ignorable="w14 w15 w16se w16cid wp14">
+<w:numbering xmlns:wpc="http://schemas.microsoft.com/office/word/2010/wordprocessingCanvas" xmlns:cx="http://schemas.microsoft.com/office/drawing/2014/chartex" xmlns:cx1="http://schemas.microsoft.com/office/drawing/2015/9/8/chartex" xmlns:cx2="http://schemas.microsoft.com/office/drawing/2015/10/21/chartex" xmlns:cx3="http://schemas.microsoft.com/office/drawing/2016/5/9/chartex" xmlns:cx4="http://schemas.microsoft.com/office/drawing/2016/5/10/chartex" xmlns:cx5="http://schemas.microsoft.com/office/drawing/2016/5/11/chartex" xmlns:cx6="http://schemas.microsoft.com/office/drawing/2016/5/12/chartex" xmlns:cx7="http://schemas.microsoft.com/office/drawing/2016/5/13/chartex" xmlns:cx8="http://schemas.microsoft.com/office/drawing/2016/5/14/chartex" xmlns:mc="http://schemas.openxmlformats.org/markup-compatibility/2006" xmlns:aink="http://schemas.microsoft.com/office/drawing/2016/ink" xmlns:am3d="http://schemas.microsoft.com/office/drawing/2017/model3d" xmlns:o="urn:schemas-microsoft-com:office:office" xmlns:r="http://schemas.openxmlformats.org/officeDocument/2006/relationships" xmlns:m="http://schemas.openxmlformats.org/officeDocument/2006/math" xmlns:v="urn:schemas-microsoft-com:vml" xmlns:wp14="http://schemas.microsoft.com/office/word/2010/wordprocessingDrawing" xmlns:wp="http://schemas.openxmlformats.org/drawingml/2006/wordprocessingDrawing" xmlns:w10="urn:schemas-microsoft-com:office:word" xmlns:w="http://schemas.openxmlformats.org/wordprocessingml/2006/main" xmlns:w14="http://schemas.microsoft.com/office/word/2010/wordml" xmlns:w15="http://schemas.microsoft.com/office/word/2012/wordml" xmlns:w16cex="http://schemas.microsoft.com/office/word/2018/wordml/cex" xmlns:w16cid="http://schemas.microsoft.com/office/word/2016/wordml/cid" xmlns:w16="http://schemas.microsoft.com/office/word/2018/wordml" xmlns:w16se="http://schemas.microsoft.com/office/word/2015/wordml/symex" xmlns:wpg="http://schemas.microsoft.com/office/word/2010/wordprocessingGroup" xmlns:wpi="http://schemas.microsoft.com/office/word/2010/wordprocessingInk" xmlns:wne="http://schemas.microsoft.com/office/word/2006/wordml" xmlns:wps="http://schemas.microsoft.com/office/word/2010/wordprocessingShape" mc:Ignorable="w14 w15 w16se w16cid w16 w16cex wp14">
   <w:abstractNum w:abstractNumId="0" w15:restartNumberingAfterBreak="0">
     <w:nsid w:val="079463C0"/>
     <w:multiLevelType w:val="hybridMultilevel"/>
@@ -6651,6 +7701,92 @@
     </w:lvl>
   </w:abstractNum>
   <w:abstractNum w:abstractNumId="2" w15:restartNumberingAfterBreak="0">
+    <w:nsid w:val="27CA3B0B"/>
+    <w:multiLevelType w:val="hybridMultilevel"/>
+    <w:tmpl w:val="951E483C"/>
+    <w:lvl w:ilvl="0" w:tplc="0419000F">
+      <w:start w:val="1"/>
+      <w:numFmt w:val="decimal"/>
+      <w:lvlText w:val="%1."/>
+      <w:lvlJc w:val="left"/>
+      <w:pPr>
+        <w:ind w:left="1080" w:hanging="360"/>
+      </w:pPr>
+    </w:lvl>
+    <w:lvl w:ilvl="1" w:tplc="04190019" w:tentative="1">
+      <w:start w:val="1"/>
+      <w:numFmt w:val="lowerLetter"/>
+      <w:lvlText w:val="%2."/>
+      <w:lvlJc w:val="left"/>
+      <w:pPr>
+        <w:ind w:left="1800" w:hanging="360"/>
+      </w:pPr>
+    </w:lvl>
+    <w:lvl w:ilvl="2" w:tplc="0419001B" w:tentative="1">
+      <w:start w:val="1"/>
+      <w:numFmt w:val="lowerRoman"/>
+      <w:lvlText w:val="%3."/>
+      <w:lvlJc w:val="right"/>
+      <w:pPr>
+        <w:ind w:left="2520" w:hanging="180"/>
+      </w:pPr>
+    </w:lvl>
+    <w:lvl w:ilvl="3" w:tplc="0419000F" w:tentative="1">
+      <w:start w:val="1"/>
+      <w:numFmt w:val="decimal"/>
+      <w:lvlText w:val="%4."/>
+      <w:lvlJc w:val="left"/>
+      <w:pPr>
+        <w:ind w:left="3240" w:hanging="360"/>
+      </w:pPr>
+    </w:lvl>
+    <w:lvl w:ilvl="4" w:tplc="04190019" w:tentative="1">
+      <w:start w:val="1"/>
+      <w:numFmt w:val="lowerLetter"/>
+      <w:lvlText w:val="%5."/>
+      <w:lvlJc w:val="left"/>
+      <w:pPr>
+        <w:ind w:left="3960" w:hanging="360"/>
+      </w:pPr>
+    </w:lvl>
+    <w:lvl w:ilvl="5" w:tplc="0419001B" w:tentative="1">
+      <w:start w:val="1"/>
+      <w:numFmt w:val="lowerRoman"/>
+      <w:lvlText w:val="%6."/>
+      <w:lvlJc w:val="right"/>
+      <w:pPr>
+        <w:ind w:left="4680" w:hanging="180"/>
+      </w:pPr>
+    </w:lvl>
+    <w:lvl w:ilvl="6" w:tplc="0419000F" w:tentative="1">
+      <w:start w:val="1"/>
+      <w:numFmt w:val="decimal"/>
+      <w:lvlText w:val="%7."/>
+      <w:lvlJc w:val="left"/>
+      <w:pPr>
+        <w:ind w:left="5400" w:hanging="360"/>
+      </w:pPr>
+    </w:lvl>
+    <w:lvl w:ilvl="7" w:tplc="04190019" w:tentative="1">
+      <w:start w:val="1"/>
+      <w:numFmt w:val="lowerLetter"/>
+      <w:lvlText w:val="%8."/>
+      <w:lvlJc w:val="left"/>
+      <w:pPr>
+        <w:ind w:left="6120" w:hanging="360"/>
+      </w:pPr>
+    </w:lvl>
+    <w:lvl w:ilvl="8" w:tplc="0419001B" w:tentative="1">
+      <w:start w:val="1"/>
+      <w:numFmt w:val="lowerRoman"/>
+      <w:lvlText w:val="%9."/>
+      <w:lvlJc w:val="right"/>
+      <w:pPr>
+        <w:ind w:left="6840" w:hanging="180"/>
+      </w:pPr>
+    </w:lvl>
+  </w:abstractNum>
+  <w:abstractNum w:abstractNumId="3" w15:restartNumberingAfterBreak="0">
     <w:nsid w:val="47705B1E"/>
     <w:multiLevelType w:val="hybridMultilevel"/>
     <w:tmpl w:val="18E0BAA4"/>
@@ -6739,7 +7875,97 @@
       </w:pPr>
     </w:lvl>
   </w:abstractNum>
-  <w:abstractNum w:abstractNumId="3" w15:restartNumberingAfterBreak="0">
+  <w:abstractNum w:abstractNumId="4" w15:restartNumberingAfterBreak="0">
+    <w:nsid w:val="52B47DD6"/>
+    <w:multiLevelType w:val="multilevel"/>
+    <w:tmpl w:val="89E46C46"/>
+    <w:lvl w:ilvl="0">
+      <w:start w:val="1"/>
+      <w:numFmt w:val="decimal"/>
+      <w:lvlText w:val="%1."/>
+      <w:lvlJc w:val="left"/>
+      <w:pPr>
+        <w:ind w:left="720" w:hanging="360"/>
+      </w:pPr>
+    </w:lvl>
+    <w:lvl w:ilvl="1">
+      <w:start w:val="1"/>
+      <w:numFmt w:val="decimal"/>
+      <w:lvlText w:val="%2."/>
+      <w:lvlJc w:val="left"/>
+      <w:pPr>
+        <w:ind w:left="1440" w:hanging="360"/>
+      </w:pPr>
+      <w:rPr>
+        <w:sz w:val="24"/>
+        <w:szCs w:val="24"/>
+      </w:rPr>
+    </w:lvl>
+    <w:lvl w:ilvl="2">
+      <w:start w:val="1"/>
+      <w:numFmt w:val="lowerRoman"/>
+      <w:lvlText w:val="%3."/>
+      <w:lvlJc w:val="right"/>
+      <w:pPr>
+        <w:ind w:left="2160" w:hanging="180"/>
+      </w:pPr>
+    </w:lvl>
+    <w:lvl w:ilvl="3">
+      <w:start w:val="1"/>
+      <w:numFmt w:val="decimal"/>
+      <w:lvlText w:val="%4."/>
+      <w:lvlJc w:val="left"/>
+      <w:pPr>
+        <w:ind w:left="2880" w:hanging="360"/>
+      </w:pPr>
+    </w:lvl>
+    <w:lvl w:ilvl="4">
+      <w:start w:val="1"/>
+      <w:numFmt w:val="lowerLetter"/>
+      <w:lvlText w:val="%5."/>
+      <w:lvlJc w:val="left"/>
+      <w:pPr>
+        <w:ind w:left="3600" w:hanging="360"/>
+      </w:pPr>
+    </w:lvl>
+    <w:lvl w:ilvl="5">
+      <w:start w:val="1"/>
+      <w:numFmt w:val="lowerRoman"/>
+      <w:lvlText w:val="%6."/>
+      <w:lvlJc w:val="right"/>
+      <w:pPr>
+        <w:ind w:left="4320" w:hanging="180"/>
+      </w:pPr>
+    </w:lvl>
+    <w:lvl w:ilvl="6">
+      <w:start w:val="1"/>
+      <w:numFmt w:val="decimal"/>
+      <w:lvlText w:val="%7."/>
+      <w:lvlJc w:val="left"/>
+      <w:pPr>
+        <w:ind w:left="5040" w:hanging="360"/>
+      </w:pPr>
+    </w:lvl>
+    <w:lvl w:ilvl="7">
+      <w:start w:val="1"/>
+      <w:numFmt w:val="lowerLetter"/>
+      <w:lvlText w:val="%8."/>
+      <w:lvlJc w:val="left"/>
+      <w:pPr>
+        <w:ind w:left="5760" w:hanging="360"/>
+      </w:pPr>
+    </w:lvl>
+    <w:lvl w:ilvl="8">
+      <w:start w:val="1"/>
+      <w:numFmt w:val="lowerRoman"/>
+      <w:lvlText w:val="%9."/>
+      <w:lvlJc w:val="right"/>
+      <w:pPr>
+        <w:ind w:left="6480" w:hanging="180"/>
+      </w:pPr>
+    </w:lvl>
+  </w:abstractNum>
+  <w:abstractNum w:abstractNumId="5" w15:restartNumberingAfterBreak="0">
     <w:nsid w:val="57B8746E"/>
     <w:multiLevelType w:val="hybridMultilevel"/>
     <w:tmpl w:val="18E0BAA4"/>
@@ -6828,7 +8054,7 @@
       </w:pPr>
     </w:lvl>
   </w:abstractNum>
-  <w:abstractNum w:abstractNumId="4" w15:restartNumberingAfterBreak="0">
+  <w:abstractNum w:abstractNumId="6" w15:restartNumberingAfterBreak="0">
     <w:nsid w:val="5A500966"/>
     <w:multiLevelType w:val="hybridMultilevel"/>
     <w:tmpl w:val="484E5012"/>
@@ -6917,10 +8143,10 @@
       </w:pPr>
     </w:lvl>
   </w:abstractNum>
-  <w:abstractNum w:abstractNumId="5" w15:restartNumberingAfterBreak="0">
+  <w:abstractNum w:abstractNumId="7" w15:restartNumberingAfterBreak="0">
     <w:nsid w:val="7D075A80"/>
     <w:multiLevelType w:val="hybridMultilevel"/>
-    <w:tmpl w:val="631EF6BE"/>
+    <w:tmpl w:val="266A316C"/>
     <w:lvl w:ilvl="0" w:tplc="0419000F">
       <w:start w:val="1"/>
       <w:numFmt w:val="decimal"/>
@@ -6933,7 +8159,7 @@
         <w:rFonts w:hint="default"/>
       </w:rPr>
     </w:lvl>
-    <w:lvl w:ilvl="1" w:tplc="04190019" w:tentative="1">
+    <w:lvl w:ilvl="1" w:tplc="04190019">
       <w:start w:val="1"/>
       <w:numFmt w:val="lowerLetter"/>
       <w:lvlText w:val="%2."/>
@@ -7007,7 +8233,7 @@
     </w:lvl>
   </w:abstractNum>
   <w:num w:numId="1">
-    <w:abstractNumId w:val="4"/>
+    <w:abstractNumId w:val="6"/>
   </w:num>
   <w:num w:numId="2">
     <w:abstractNumId w:val="1"/>
@@ -7016,19 +8242,52 @@
     <w:abstractNumId w:val="0"/>
   </w:num>
   <w:num w:numId="4">
+    <w:abstractNumId w:val="7"/>
+  </w:num>
+  <w:num w:numId="5">
     <w:abstractNumId w:val="5"/>
   </w:num>
-  <w:num w:numId="5">
+  <w:num w:numId="6">
     <w:abstractNumId w:val="3"/>
   </w:num>
-  <w:num w:numId="6">
+  <w:num w:numId="7">
+    <w:abstractNumId w:val="4"/>
+    <w:lvlOverride w:ilvl="0">
+      <w:startOverride w:val="1"/>
+    </w:lvlOverride>
+    <w:lvlOverride w:ilvl="1">
+      <w:startOverride w:val="1"/>
+    </w:lvlOverride>
+    <w:lvlOverride w:ilvl="2">
+      <w:startOverride w:val="1"/>
+    </w:lvlOverride>
+    <w:lvlOverride w:ilvl="3">
+      <w:startOverride w:val="1"/>
+    </w:lvlOverride>
+    <w:lvlOverride w:ilvl="4">
+      <w:startOverride w:val="1"/>
+    </w:lvlOverride>
+    <w:lvlOverride w:ilvl="5">
+      <w:startOverride w:val="1"/>
+    </w:lvlOverride>
+    <w:lvlOverride w:ilvl="6">
+      <w:startOverride w:val="1"/>
+    </w:lvlOverride>
+    <w:lvlOverride w:ilvl="7">
+      <w:startOverride w:val="1"/>
+    </w:lvlOverride>
+    <w:lvlOverride w:ilvl="8">
+      <w:startOverride w:val="1"/>
+    </w:lvlOverride>
+  </w:num>
+  <w:num w:numId="8">
     <w:abstractNumId w:val="2"/>
   </w:num>
 </w:numbering>
 </file>
 
 <file path=word/styles.xml><?xml version="1.0" encoding="utf-8"?>
-<w:styles xmlns:mc="http://schemas.openxmlformats.org/markup-compatibility/2006" xmlns:r="http://schemas.openxmlformats.org/officeDocument/2006/relationships" xmlns:w="http://schemas.openxmlformats.org/wordprocessingml/2006/main" xmlns:w14="http://schemas.microsoft.com/office/word/2010/wordml" xmlns:w15="http://schemas.microsoft.com/office/word/2012/wordml" xmlns:w16cid="http://schemas.microsoft.com/office/word/2016/wordml/cid" xmlns:w16se="http://schemas.microsoft.com/office/word/2015/wordml/symex" mc:Ignorable="w14 w15 w16se w16cid">
+<w:styles xmlns:mc="http://schemas.openxmlformats.org/markup-compatibility/2006" xmlns:r="http://schemas.openxmlformats.org/officeDocument/2006/relationships" xmlns:w="http://schemas.openxmlformats.org/wordprocessingml/2006/main" xmlns:w14="http://schemas.microsoft.com/office/word/2010/wordml" xmlns:w15="http://schemas.microsoft.com/office/word/2012/wordml" xmlns:w16cex="http://schemas.microsoft.com/office/word/2018/wordml/cex" xmlns:w16cid="http://schemas.microsoft.com/office/word/2016/wordml/cid" xmlns:w16="http://schemas.microsoft.com/office/word/2018/wordml" xmlns:w16se="http://schemas.microsoft.com/office/word/2015/wordml/symex" mc:Ignorable="w14 w15 w16se w16cid w16 w16cex">
   <w:docDefaults>
     <w:rPrDefault>
       <w:rPr>
@@ -7711,6 +8970,7 @@
     <w:basedOn w:val="a0"/>
     <w:link w:val="2"/>
     <w:uiPriority w:val="9"/>
+    <w:qFormat/>
     <w:rsid w:val="00BA6BB0"/>
     <w:rPr>
       <w:rFonts w:asciiTheme="majorHAnsi" w:eastAsiaTheme="majorEastAsia" w:hAnsiTheme="majorHAnsi" w:cstheme="majorBidi"/>
@@ -8072,7 +9332,7 @@
 </file>
 
 <file path=customXml/itemProps1.xml><?xml version="1.0" encoding="utf-8"?>
-<ds:datastoreItem xmlns:ds="http://schemas.openxmlformats.org/officeDocument/2006/customXml" ds:itemID="{F3FB7231-C996-401D-A214-AC1E9AF31EA5}">
+<ds:datastoreItem xmlns:ds="http://schemas.openxmlformats.org/officeDocument/2006/customXml" ds:itemID="{128B1686-37C4-4D72-AEB5-66AA8FF74B05}">
   <ds:schemaRefs>
     <ds:schemaRef ds:uri="http://schemas.openxmlformats.org/officeDocument/2006/bibliography"/>
   </ds:schemaRefs>

--- a/template.docx
+++ b/template.docx
@@ -1,6 +1,6 @@
 
 <file path=word/document.xml><?xml version="1.0" encoding="utf-8"?>
-<w:document xmlns:wpc="http://schemas.microsoft.com/office/word/2010/wordprocessingCanvas" xmlns:cx="http://schemas.microsoft.com/office/drawing/2014/chartex" xmlns:cx1="http://schemas.microsoft.com/office/drawing/2015/9/8/chartex" xmlns:cx2="http://schemas.microsoft.com/office/drawing/2015/10/21/chartex" xmlns:cx3="http://schemas.microsoft.com/office/drawing/2016/5/9/chartex" xmlns:cx4="http://schemas.microsoft.com/office/drawing/2016/5/10/chartex" xmlns:cx5="http://schemas.microsoft.com/office/drawing/2016/5/11/chartex" xmlns:cx6="http://schemas.microsoft.com/office/drawing/2016/5/12/chartex" xmlns:cx7="http://schemas.microsoft.com/office/drawing/2016/5/13/chartex" xmlns:cx8="http://schemas.microsoft.com/office/drawing/2016/5/14/chartex" xmlns:mc="http://schemas.openxmlformats.org/markup-compatibility/2006" xmlns:aink="http://schemas.microsoft.com/office/drawing/2016/ink" xmlns:am3d="http://schemas.microsoft.com/office/drawing/2017/model3d" xmlns:o="urn:schemas-microsoft-com:office:office" xmlns:r="http://schemas.openxmlformats.org/officeDocument/2006/relationships" xmlns:m="http://schemas.openxmlformats.org/officeDocument/2006/math" xmlns:v="urn:schemas-microsoft-com:vml" xmlns:wp14="http://schemas.microsoft.com/office/word/2010/wordprocessingDrawing" xmlns:wp="http://schemas.openxmlformats.org/drawingml/2006/wordprocessingDrawing" xmlns:w10="urn:schemas-microsoft-com:office:word" xmlns:w="http://schemas.openxmlformats.org/wordprocessingml/2006/main" xmlns:w14="http://schemas.microsoft.com/office/word/2010/wordml" xmlns:w15="http://schemas.microsoft.com/office/word/2012/wordml" xmlns:w16cex="http://schemas.microsoft.com/office/word/2018/wordml/cex" xmlns:w16cid="http://schemas.microsoft.com/office/word/2016/wordml/cid" xmlns:w16="http://schemas.microsoft.com/office/word/2018/wordml" xmlns:w16se="http://schemas.microsoft.com/office/word/2015/wordml/symex" xmlns:wpg="http://schemas.microsoft.com/office/word/2010/wordprocessingGroup" xmlns:wpi="http://schemas.microsoft.com/office/word/2010/wordprocessingInk" xmlns:wne="http://schemas.microsoft.com/office/word/2006/wordml" xmlns:wps="http://schemas.microsoft.com/office/word/2010/wordprocessingShape" mc:Ignorable="w14 w15 w16se w16cid w16 w16cex wp14">
+<w:document xmlns:wpc="http://schemas.microsoft.com/office/word/2010/wordprocessingCanvas" xmlns:cx="http://schemas.microsoft.com/office/drawing/2014/chartex" xmlns:mc="http://schemas.openxmlformats.org/markup-compatibility/2006" xmlns:o="urn:schemas-microsoft-com:office:office" xmlns:r="http://schemas.openxmlformats.org/officeDocument/2006/relationships" xmlns:m="http://schemas.openxmlformats.org/officeDocument/2006/math" xmlns:v="urn:schemas-microsoft-com:vml" xmlns:wp14="http://schemas.microsoft.com/office/word/2010/wordprocessingDrawing" xmlns:wp="http://schemas.openxmlformats.org/drawingml/2006/wordprocessingDrawing" xmlns:w10="urn:schemas-microsoft-com:office:word" xmlns:w="http://schemas.openxmlformats.org/wordprocessingml/2006/main" xmlns:w14="http://schemas.microsoft.com/office/word/2010/wordml" xmlns:w15="http://schemas.microsoft.com/office/word/2012/wordml" xmlns:w16se="http://schemas.microsoft.com/office/word/2015/wordml/symex" xmlns:wpg="http://schemas.microsoft.com/office/word/2010/wordprocessingGroup" xmlns:wpi="http://schemas.microsoft.com/office/word/2010/wordprocessingInk" xmlns:wne="http://schemas.microsoft.com/office/word/2006/wordml" xmlns:wps="http://schemas.microsoft.com/office/word/2010/wordprocessingShape" mc:Ignorable="w14 w15 w16se wp14">
   <w:body>
     <w:p>
       <w:pPr>
@@ -211,7 +211,7 @@
     </w:p>
     <w:p>
       <w:pPr>
-        <w:pStyle w:val="af"/>
+        <w:pStyle w:val="ae"/>
         <w:numPr>
           <w:ilvl w:val="0"/>
           <w:numId w:val="4"/>
@@ -264,7 +264,7 @@
     </w:p>
     <w:p>
       <w:pPr>
-        <w:pStyle w:val="af"/>
+        <w:pStyle w:val="ae"/>
         <w:numPr>
           <w:ilvl w:val="0"/>
           <w:numId w:val="4"/>
@@ -650,7 +650,28 @@
           <w:sz w:val="24"/>
           <w:szCs w:val="24"/>
         </w:rPr>
-        <w:t xml:space="preserve"> и налогового вычета на расходы по операциям с ЦБ </w:t>
+        <w:t xml:space="preserve"> и налогового вычета на</w:t>
+      </w:r>
+      <w:r>
+        <w:rPr>
+          <w:sz w:val="24"/>
+          <w:szCs w:val="24"/>
+        </w:rPr>
+        <w:t xml:space="preserve"> </w:t>
+      </w:r>
+      <w:r>
+        <w:rPr>
+          <w:sz w:val="24"/>
+          <w:szCs w:val="24"/>
+        </w:rPr>
+        <w:t>покупку и</w:t>
+      </w:r>
+      <w:r>
+        <w:rPr>
+          <w:sz w:val="24"/>
+          <w:szCs w:val="24"/>
+        </w:rPr>
+        <w:t xml:space="preserve"> расходы по операциям с ЦБ </w:t>
       </w:r>
       <w:r>
         <w:rPr>
@@ -674,8 +695,34 @@
           <w:bCs/>
           <w:sz w:val="24"/>
           <w:szCs w:val="24"/>
-        </w:rPr>
-        <w:t>fees_rub_sum</w:t>
+          <w:lang w:val="en-US"/>
+        </w:rPr>
+        <w:t>deduction</w:t>
+      </w:r>
+      <w:r>
+        <w:rPr>
+          <w:bCs/>
+          <w:sz w:val="24"/>
+          <w:szCs w:val="24"/>
+        </w:rPr>
+        <w:t>_</w:t>
+      </w:r>
+      <w:r>
+        <w:rPr>
+          <w:bCs/>
+          <w:sz w:val="24"/>
+          <w:szCs w:val="24"/>
+          <w:lang w:val="en-US"/>
+        </w:rPr>
+        <w:t>total</w:t>
+      </w:r>
+      <w:r>
+        <w:rPr>
+          <w:bCs/>
+          <w:sz w:val="24"/>
+          <w:szCs w:val="24"/>
+        </w:rPr>
+        <w:t>_sum</w:t>
       </w:r>
       <w:r>
         <w:rPr>
@@ -924,12 +971,9 @@
         <w:rPr>
           <w:sz w:val="24"/>
           <w:szCs w:val="24"/>
-          <w:lang w:val="en-US"/>
         </w:rPr>
         <w:t>11</w:t>
       </w:r>
-      <w:bookmarkStart w:id="0" w:name="_GoBack"/>
-      <w:bookmarkEnd w:id="0"/>
       <w:r>
         <w:rPr>
           <w:sz w:val="24"/>
@@ -4237,22 +4281,22 @@
     </w:p>
     <w:tbl>
       <w:tblPr>
-        <w:tblStyle w:val="af5"/>
+        <w:tblStyle w:val="af4"/>
         <w:tblW w:w="5000" w:type="pct"/>
         <w:tblLook w:val="04A0" w:firstRow="1" w:lastRow="0" w:firstColumn="1" w:lastColumn="0" w:noHBand="0" w:noVBand="1"/>
       </w:tblPr>
       <w:tblGrid>
-        <w:gridCol w:w="1107"/>
-        <w:gridCol w:w="2455"/>
-        <w:gridCol w:w="1032"/>
-        <w:gridCol w:w="1135"/>
-        <w:gridCol w:w="1066"/>
-        <w:gridCol w:w="952"/>
-        <w:gridCol w:w="1250"/>
-        <w:gridCol w:w="1306"/>
-        <w:gridCol w:w="1349"/>
-        <w:gridCol w:w="1553"/>
-        <w:gridCol w:w="1581"/>
+        <w:gridCol w:w="1117"/>
+        <w:gridCol w:w="2476"/>
+        <w:gridCol w:w="1040"/>
+        <w:gridCol w:w="1144"/>
+        <w:gridCol w:w="1074"/>
+        <w:gridCol w:w="959"/>
+        <w:gridCol w:w="1294"/>
+        <w:gridCol w:w="1316"/>
+        <w:gridCol w:w="1359"/>
+        <w:gridCol w:w="1566"/>
+        <w:gridCol w:w="1441"/>
       </w:tblGrid>
       <w:tr>
         <w:tc>
@@ -4338,7 +4382,20 @@
                 <w:szCs w:val="20"/>
                 <w:lang w:eastAsia="ru-RU"/>
               </w:rPr>
-              <w:t>Тип операции</w:t>
+              <w:t>Тип операц</w:t>
+            </w:r>
+            <w:bookmarkStart w:id="0" w:name="_GoBack"/>
+            <w:bookmarkEnd w:id="0"/>
+            <w:r>
+              <w:rPr>
+                <w:rFonts w:ascii="Tahoma" w:eastAsia="Times New Roman" w:hAnsi="Tahoma" w:cs="Tahoma"/>
+                <w:b/>
+                <w:bCs/>
+                <w:sz w:val="20"/>
+                <w:szCs w:val="20"/>
+                <w:lang w:eastAsia="ru-RU"/>
+              </w:rPr>
+              <w:t>ии</w:t>
             </w:r>
           </w:p>
         </w:tc>
@@ -4466,7 +4523,7 @@
                 <w:szCs w:val="20"/>
                 <w:lang w:eastAsia="ru-RU"/>
               </w:rPr>
-              <w:t>(Доход</w:t>
+              <w:t>Доход</w:t>
             </w:r>
             <w:r>
               <w:rPr>
@@ -4477,18 +4534,18 @@
                 <w:szCs w:val="20"/>
                 <w:lang w:val="en-US" w:eastAsia="ru-RU"/>
               </w:rPr>
-              <w:t xml:space="preserve"> – </w:t>
-            </w:r>
-            <w:r>
-              <w:rPr>
-                <w:rFonts w:ascii="Tahoma" w:eastAsia="Times New Roman" w:hAnsi="Tahoma" w:cs="Tahoma"/>
-                <w:b/>
-                <w:bCs/>
-                <w:sz w:val="20"/>
-                <w:szCs w:val="20"/>
-                <w:lang w:eastAsia="ru-RU"/>
-              </w:rPr>
-              <w:t>Комиссия)</w:t>
+              <w:t>/</w:t>
+            </w:r>
+            <w:r>
+              <w:rPr>
+                <w:rFonts w:ascii="Tahoma" w:eastAsia="Times New Roman" w:hAnsi="Tahoma" w:cs="Tahoma"/>
+                <w:b/>
+                <w:bCs/>
+                <w:sz w:val="20"/>
+                <w:szCs w:val="20"/>
+                <w:lang w:eastAsia="ru-RU"/>
+              </w:rPr>
+              <w:t>расход</w:t>
             </w:r>
           </w:p>
         </w:tc>
@@ -4613,33 +4670,69 @@
                 <w:rFonts w:ascii="Tahoma" w:eastAsia="Times New Roman" w:hAnsi="Tahoma" w:cs="Tahoma"/>
                 <w:b/>
                 <w:bCs/>
-                <w:color w:val="000000"/>
-                <w:sz w:val="20"/>
-                <w:szCs w:val="20"/>
-                <w:lang w:eastAsia="ru-RU"/>
-              </w:rPr>
-            </w:pPr>
-            <w:r>
-              <w:rPr>
-                <w:rFonts w:ascii="Tahoma" w:eastAsia="Times New Roman" w:hAnsi="Tahoma" w:cs="Tahoma"/>
-                <w:b/>
-                <w:bCs/>
-                <w:sz w:val="20"/>
-                <w:szCs w:val="20"/>
-                <w:lang w:eastAsia="ru-RU"/>
-              </w:rPr>
-              <w:t>НДФЛ</w:t>
-            </w:r>
-            <w:r>
-              <w:rPr>
-                <w:rFonts w:ascii="Tahoma" w:eastAsia="Times New Roman" w:hAnsi="Tahoma" w:cs="Tahoma"/>
-                <w:b/>
-                <w:bCs/>
-                <w:sz w:val="20"/>
-                <w:szCs w:val="20"/>
-                <w:lang w:val="en-US" w:eastAsia="ru-RU"/>
-              </w:rPr>
-              <w:t xml:space="preserve"> (13%)</w:t>
+                <w:sz w:val="20"/>
+                <w:szCs w:val="20"/>
+                <w:lang w:eastAsia="ru-RU"/>
+              </w:rPr>
+            </w:pPr>
+            <w:r>
+              <w:rPr>
+                <w:rFonts w:ascii="Tahoma" w:eastAsia="Times New Roman" w:hAnsi="Tahoma" w:cs="Tahoma"/>
+                <w:b/>
+                <w:bCs/>
+                <w:sz w:val="20"/>
+                <w:szCs w:val="20"/>
+                <w:lang w:eastAsia="ru-RU"/>
+              </w:rPr>
+              <w:t>Вычет</w:t>
+            </w:r>
+            <w:r>
+              <w:rPr>
+                <w:rFonts w:ascii="Tahoma" w:eastAsia="Times New Roman" w:hAnsi="Tahoma" w:cs="Tahoma"/>
+                <w:b/>
+                <w:bCs/>
+                <w:sz w:val="20"/>
+                <w:szCs w:val="20"/>
+                <w:lang w:eastAsia="ru-RU"/>
+              </w:rPr>
+              <w:t xml:space="preserve"> </w:t>
+            </w:r>
+          </w:p>
+          <w:p>
+            <w:pPr>
+              <w:spacing w:after="0" w:line="240" w:lineRule="auto"/>
+              <w:jc w:val="center"/>
+              <w:rPr>
+                <w:rFonts w:ascii="Tahoma" w:eastAsia="Times New Roman" w:hAnsi="Tahoma" w:cs="Tahoma"/>
+                <w:b/>
+                <w:bCs/>
+                <w:color w:val="000000"/>
+                <w:sz w:val="20"/>
+                <w:szCs w:val="20"/>
+                <w:lang w:eastAsia="ru-RU"/>
+              </w:rPr>
+            </w:pPr>
+            <w:r>
+              <w:rPr>
+                <w:rFonts w:ascii="Tahoma" w:eastAsia="Times New Roman" w:hAnsi="Tahoma" w:cs="Tahoma"/>
+                <w:b/>
+                <w:bCs/>
+                <w:sz w:val="20"/>
+                <w:szCs w:val="20"/>
+                <w:lang w:eastAsia="ru-RU"/>
+              </w:rPr>
+              <w:t>(</w:t>
+            </w:r>
+            <w:r>
+              <w:rPr>
+                <w:rFonts w:ascii="Tahoma" w:eastAsia="Times New Roman" w:hAnsi="Tahoma" w:cs="Tahoma"/>
+                <w:b/>
+                <w:bCs/>
+                <w:sz w:val="20"/>
+                <w:szCs w:val="20"/>
+                <w:lang w:eastAsia="ru-RU"/>
+              </w:rPr>
+              <w:t>с учетом комиссии)</w:t>
             </w:r>
             <w:r>
               <w:rPr>
@@ -4931,7 +5024,19 @@
               <w:rPr>
                 <w:lang w:val="en-US"/>
               </w:rPr>
-              <w:t>{{item.rest}}</w:t>
+              <w:t>{{item.</w:t>
+            </w:r>
+            <w:r>
+              <w:rPr>
+                <w:lang w:val="en-US"/>
+              </w:rPr>
+              <w:t>deduction</w:t>
+            </w:r>
+            <w:r>
+              <w:rPr>
+                <w:lang w:val="en-US"/>
+              </w:rPr>
+              <w:t>}}</w:t>
             </w:r>
           </w:p>
         </w:tc>
@@ -5051,13 +5156,7 @@
               <w:rPr>
                 <w:lang w:val="en-US"/>
               </w:rPr>
-              <w:t>income_</w:t>
-            </w:r>
-            <w:r>
-              <w:rPr>
-                <w:lang w:val="en-US"/>
-              </w:rPr>
-              <w:t>rest</w:t>
+              <w:t>deduction</w:t>
             </w:r>
             <w:r>
               <w:rPr>
@@ -5224,15 +5323,31 @@
           <w:sz w:val="24"/>
           <w:szCs w:val="24"/>
         </w:rPr>
-        <w:t>НДФЛ</w:t>
-      </w:r>
-      <w:r>
-        <w:rPr>
-          <w:b/>
-          <w:sz w:val="24"/>
-          <w:szCs w:val="24"/>
-        </w:rPr>
-        <w:t xml:space="preserve"> от реализации ценных бумаг: </w:t>
+        <w:t xml:space="preserve">Вычет на стоимость покупки </w:t>
+      </w:r>
+      <w:r>
+        <w:rPr>
+          <w:b/>
+          <w:sz w:val="24"/>
+          <w:szCs w:val="24"/>
+        </w:rPr>
+        <w:t>ценных бумаг</w:t>
+      </w:r>
+      <w:r>
+        <w:rPr>
+          <w:b/>
+          <w:sz w:val="24"/>
+          <w:szCs w:val="24"/>
+        </w:rPr>
+        <w:t xml:space="preserve"> + комиссии за сделки</w:t>
+      </w:r>
+      <w:r>
+        <w:rPr>
+          <w:b/>
+          <w:sz w:val="24"/>
+          <w:szCs w:val="24"/>
+        </w:rPr>
+        <w:t xml:space="preserve">: </w:t>
       </w:r>
       <w:r>
         <w:rPr>
@@ -5244,30 +5359,13 @@
         <w:t>{{</w:t>
       </w:r>
       <w:r>
-        <w:rPr>
-          <w:bCs/>
-          <w:sz w:val="24"/>
-          <w:szCs w:val="24"/>
-          <w:lang w:val="en-US"/>
-        </w:rPr>
-        <w:t>income</w:t>
-      </w:r>
-      <w:r>
-        <w:rPr>
-          <w:bCs/>
-          <w:sz w:val="24"/>
-          <w:szCs w:val="24"/>
-        </w:rPr>
-        <w:t>_</w:t>
-      </w:r>
-      <w:r>
-        <w:rPr>
-          <w:bCs/>
-          <w:sz w:val="24"/>
-          <w:szCs w:val="24"/>
-          <w:lang w:val="en-US"/>
-        </w:rPr>
-        <w:t>rest</w:t>
+        <w:t xml:space="preserve"> </w:t>
+      </w:r>
+      <w:r>
+        <w:rPr>
+          <w:lang w:val="en-US"/>
+        </w:rPr>
+        <w:t>deduction</w:t>
       </w:r>
       <w:r>
         <w:rPr>
@@ -5349,7 +5447,7 @@
     </w:p>
     <w:tbl>
       <w:tblPr>
-        <w:tblStyle w:val="af5"/>
+        <w:tblStyle w:val="af4"/>
         <w:tblW w:w="14561" w:type="dxa"/>
         <w:tblLook w:val="04A0" w:firstRow="1" w:lastRow="0" w:firstColumn="1" w:lastColumn="0" w:noHBand="0" w:noVBand="1"/>
       </w:tblPr>
@@ -5562,9 +5660,13 @@
               <w:rPr>
                 <w:rFonts w:ascii="Calibri" w:hAnsi="Calibri"/>
                 <w:color w:val="000000"/>
-              </w:rPr>
-            </w:pPr>
-            <w:r>
+                <w:lang w:val="en-US"/>
+              </w:rPr>
+            </w:pPr>
+            <w:r>
+              <w:rPr>
+                <w:lang w:val="en-US"/>
+              </w:rPr>
               <w:t>{{</w:t>
             </w:r>
             <w:r>
@@ -5574,6 +5676,9 @@
               <w:t>item</w:t>
             </w:r>
             <w:r>
+              <w:rPr>
+                <w:lang w:val="en-US"/>
+              </w:rPr>
               <w:t>.</w:t>
             </w:r>
             <w:r>
@@ -5583,6 +5688,9 @@
               <w:t>date</w:t>
             </w:r>
             <w:r>
+              <w:rPr>
+                <w:lang w:val="en-US"/>
+              </w:rPr>
               <w:t>.</w:t>
             </w:r>
             <w:r>
@@ -5592,6 +5700,9 @@
               <w:t>strftime</w:t>
             </w:r>
             <w:r>
+              <w:rPr>
+                <w:lang w:val="en-US"/>
+              </w:rPr>
               <w:t>('%</w:t>
             </w:r>
             <w:r>
@@ -5601,6 +5712,9 @@
               <w:t>d</w:t>
             </w:r>
             <w:r>
+              <w:rPr>
+                <w:lang w:val="en-US"/>
+              </w:rPr>
               <w:t>.%</w:t>
             </w:r>
             <w:r>
@@ -5610,6 +5724,9 @@
               <w:t>m</w:t>
             </w:r>
             <w:r>
+              <w:rPr>
+                <w:lang w:val="en-US"/>
+              </w:rPr>
               <w:t>.%</w:t>
             </w:r>
             <w:r>
@@ -5619,6 +5736,9 @@
               <w:t>Y</w:t>
             </w:r>
             <w:r>
+              <w:rPr>
+                <w:lang w:val="en-US"/>
+              </w:rPr>
               <w:t>')}}</w:t>
             </w:r>
           </w:p>
@@ -5926,6 +6046,183 @@
     </w:p>
     <w:p>
       <w:pPr>
+        <w:jc w:val="center"/>
+        <w:rPr>
+          <w:b/>
+          <w:bCs/>
+          <w:sz w:val="24"/>
+          <w:szCs w:val="24"/>
+        </w:rPr>
+      </w:pPr>
+      <w:r>
+        <w:rPr>
+          <w:b/>
+          <w:bCs/>
+          <w:sz w:val="24"/>
+          <w:szCs w:val="24"/>
+        </w:rPr>
+        <w:t xml:space="preserve">Общий вычет на покупку и операции = </w:t>
+      </w:r>
+      <w:r>
+        <w:rPr>
+          <w:b/>
+          <w:bCs/>
+          <w:sz w:val="24"/>
+          <w:szCs w:val="24"/>
+        </w:rPr>
+        <w:t>{{</w:t>
+      </w:r>
+      <w:r>
+        <w:rPr>
+          <w:b/>
+          <w:bCs/>
+          <w:sz w:val="24"/>
+          <w:szCs w:val="24"/>
+          <w:lang w:val="en-US"/>
+        </w:rPr>
+        <w:t>deduction</w:t>
+      </w:r>
+      <w:r>
+        <w:rPr>
+          <w:b/>
+          <w:bCs/>
+          <w:sz w:val="24"/>
+          <w:szCs w:val="24"/>
+        </w:rPr>
+        <w:t>_</w:t>
+      </w:r>
+      <w:r>
+        <w:rPr>
+          <w:b/>
+          <w:bCs/>
+          <w:sz w:val="24"/>
+          <w:szCs w:val="24"/>
+          <w:lang w:val="en-US"/>
+        </w:rPr>
+        <w:t>sum</w:t>
+      </w:r>
+      <w:r>
+        <w:rPr>
+          <w:b/>
+          <w:bCs/>
+          <w:sz w:val="24"/>
+          <w:szCs w:val="24"/>
+        </w:rPr>
+        <w:t xml:space="preserve">}} + </w:t>
+      </w:r>
+      <w:r>
+        <w:rPr>
+          <w:b/>
+          <w:bCs/>
+          <w:sz w:val="24"/>
+          <w:szCs w:val="24"/>
+          <w:u w:val="single"/>
+        </w:rPr>
+        <w:t>{{</w:t>
+      </w:r>
+      <w:r>
+        <w:rPr>
+          <w:sz w:val="24"/>
+          <w:szCs w:val="24"/>
+        </w:rPr>
+        <w:t>fees_rub_sum</w:t>
+      </w:r>
+      <w:r>
+        <w:rPr>
+          <w:b/>
+          <w:bCs/>
+          <w:sz w:val="24"/>
+          <w:szCs w:val="24"/>
+          <w:u w:val="single"/>
+        </w:rPr>
+        <w:t>}}</w:t>
+      </w:r>
+      <w:r>
+        <w:rPr>
+          <w:b/>
+          <w:bCs/>
+          <w:sz w:val="24"/>
+          <w:szCs w:val="24"/>
+          <w:u w:val="single"/>
+        </w:rPr>
+        <w:t xml:space="preserve"> = </w:t>
+      </w:r>
+      <w:r>
+        <w:rPr>
+          <w:b/>
+          <w:bCs/>
+          <w:sz w:val="24"/>
+          <w:szCs w:val="24"/>
+          <w:u w:val="single"/>
+        </w:rPr>
+        <w:t xml:space="preserve">{{ </w:t>
+      </w:r>
+      <w:r>
+        <w:rPr>
+          <w:b/>
+          <w:bCs/>
+          <w:sz w:val="24"/>
+          <w:szCs w:val="24"/>
+          <w:u w:val="single"/>
+          <w:lang w:val="en-US"/>
+        </w:rPr>
+        <w:t>deduction</w:t>
+      </w:r>
+      <w:r>
+        <w:rPr>
+          <w:b/>
+          <w:bCs/>
+          <w:sz w:val="24"/>
+          <w:szCs w:val="24"/>
+          <w:u w:val="single"/>
+        </w:rPr>
+        <w:t>_</w:t>
+      </w:r>
+      <w:r>
+        <w:rPr>
+          <w:b/>
+          <w:bCs/>
+          <w:sz w:val="24"/>
+          <w:szCs w:val="24"/>
+          <w:u w:val="single"/>
+          <w:lang w:val="en-US"/>
+        </w:rPr>
+        <w:t>total</w:t>
+      </w:r>
+      <w:r>
+        <w:rPr>
+          <w:b/>
+          <w:bCs/>
+          <w:sz w:val="24"/>
+          <w:szCs w:val="24"/>
+          <w:u w:val="single"/>
+        </w:rPr>
+        <w:t>_</w:t>
+      </w:r>
+      <w:r>
+        <w:rPr>
+          <w:b/>
+          <w:bCs/>
+          <w:sz w:val="24"/>
+          <w:szCs w:val="24"/>
+          <w:u w:val="single"/>
+          <w:lang w:val="en-US"/>
+        </w:rPr>
+        <w:t>sum</w:t>
+      </w:r>
+      <w:r>
+        <w:rPr>
+          <w:b/>
+          <w:bCs/>
+          <w:sz w:val="24"/>
+          <w:szCs w:val="24"/>
+          <w:u w:val="single"/>
+        </w:rPr>
+        <w:t xml:space="preserve"> }}</w:t>
+      </w:r>
+    </w:p>
+    <w:p>
+      <w:pPr>
         <w:pBdr>
           <w:bottom w:val="single" w:sz="4" w:space="1" w:color="auto"/>
         </w:pBdr>
@@ -6239,7 +6536,7 @@
     </w:p>
     <w:tbl>
       <w:tblPr>
-        <w:tblStyle w:val="af5"/>
+        <w:tblStyle w:val="af4"/>
         <w:tblW w:w="0" w:type="auto"/>
         <w:tblLook w:val="04A0" w:firstRow="1" w:lastRow="0" w:firstColumn="1" w:lastColumn="0" w:noHBand="0" w:noVBand="1"/>
       </w:tblPr>
@@ -6580,9 +6877,13 @@
               <w:rPr>
                 <w:rFonts w:ascii="Calibri" w:hAnsi="Calibri"/>
                 <w:color w:val="000000"/>
-              </w:rPr>
-            </w:pPr>
-            <w:r>
+                <w:lang w:val="en-US"/>
+              </w:rPr>
+            </w:pPr>
+            <w:r>
+              <w:rPr>
+                <w:lang w:val="en-US"/>
+              </w:rPr>
               <w:t>{{</w:t>
             </w:r>
             <w:r>
@@ -6592,6 +6893,9 @@
               <w:t>item</w:t>
             </w:r>
             <w:r>
+              <w:rPr>
+                <w:lang w:val="en-US"/>
+              </w:rPr>
               <w:t>.</w:t>
             </w:r>
             <w:r>
@@ -6601,6 +6905,9 @@
               <w:t>date</w:t>
             </w:r>
             <w:r>
+              <w:rPr>
+                <w:lang w:val="en-US"/>
+              </w:rPr>
               <w:t>.</w:t>
             </w:r>
             <w:r>
@@ -6610,6 +6917,9 @@
               <w:t>strftime</w:t>
             </w:r>
             <w:r>
+              <w:rPr>
+                <w:lang w:val="en-US"/>
+              </w:rPr>
               <w:t>('%</w:t>
             </w:r>
             <w:r>
@@ -6619,6 +6929,9 @@
               <w:t>d</w:t>
             </w:r>
             <w:r>
+              <w:rPr>
+                <w:lang w:val="en-US"/>
+              </w:rPr>
               <w:t>.%</w:t>
             </w:r>
             <w:r>
@@ -6628,6 +6941,9 @@
               <w:t>m</w:t>
             </w:r>
             <w:r>
+              <w:rPr>
+                <w:lang w:val="en-US"/>
+              </w:rPr>
               <w:t>.%</w:t>
             </w:r>
             <w:r>
@@ -6637,6 +6953,9 @@
               <w:t>Y</w:t>
             </w:r>
             <w:r>
+              <w:rPr>
+                <w:lang w:val="en-US"/>
+              </w:rPr>
               <w:t>')}}</w:t>
             </w:r>
           </w:p>
@@ -7262,7 +7581,7 @@
     </w:p>
     <w:p>
       <w:pPr>
-        <w:pStyle w:val="af"/>
+        <w:pStyle w:val="ae"/>
         <w:numPr>
           <w:ilvl w:val="0"/>
           <w:numId w:val="3"/>
@@ -7293,7 +7612,7 @@
     </w:p>
     <w:p>
       <w:pPr>
-        <w:pStyle w:val="af"/>
+        <w:pStyle w:val="ae"/>
         <w:numPr>
           <w:ilvl w:val="0"/>
           <w:numId w:val="3"/>
@@ -7324,7 +7643,7 @@
     </w:p>
     <w:p>
       <w:pPr>
-        <w:pStyle w:val="af"/>
+        <w:pStyle w:val="ae"/>
         <w:numPr>
           <w:ilvl w:val="0"/>
           <w:numId w:val="3"/>
@@ -7347,7 +7666,7 @@
     </w:p>
     <w:p>
       <w:pPr>
-        <w:pStyle w:val="af"/>
+        <w:pStyle w:val="ae"/>
         <w:numPr>
           <w:ilvl w:val="0"/>
           <w:numId w:val="3"/>
@@ -7434,7 +7753,7 @@
 </file>
 
 <file path=word/endnotes.xml><?xml version="1.0" encoding="utf-8"?>
-<w:endnotes xmlns:wpc="http://schemas.microsoft.com/office/word/2010/wordprocessingCanvas" xmlns:cx="http://schemas.microsoft.com/office/drawing/2014/chartex" xmlns:cx1="http://schemas.microsoft.com/office/drawing/2015/9/8/chartex" xmlns:cx2="http://schemas.microsoft.com/office/drawing/2015/10/21/chartex" xmlns:cx3="http://schemas.microsoft.com/office/drawing/2016/5/9/chartex" xmlns:cx4="http://schemas.microsoft.com/office/drawing/2016/5/10/chartex" xmlns:cx5="http://schemas.microsoft.com/office/drawing/2016/5/11/chartex" xmlns:cx6="http://schemas.microsoft.com/office/drawing/2016/5/12/chartex" xmlns:cx7="http://schemas.microsoft.com/office/drawing/2016/5/13/chartex" xmlns:cx8="http://schemas.microsoft.com/office/drawing/2016/5/14/chartex" xmlns:mc="http://schemas.openxmlformats.org/markup-compatibility/2006" xmlns:aink="http://schemas.microsoft.com/office/drawing/2016/ink" xmlns:am3d="http://schemas.microsoft.com/office/drawing/2017/model3d" xmlns:o="urn:schemas-microsoft-com:office:office" xmlns:r="http://schemas.openxmlformats.org/officeDocument/2006/relationships" xmlns:m="http://schemas.openxmlformats.org/officeDocument/2006/math" xmlns:v="urn:schemas-microsoft-com:vml" xmlns:wp14="http://schemas.microsoft.com/office/word/2010/wordprocessingDrawing" xmlns:wp="http://schemas.openxmlformats.org/drawingml/2006/wordprocessingDrawing" xmlns:w10="urn:schemas-microsoft-com:office:word" xmlns:w="http://schemas.openxmlformats.org/wordprocessingml/2006/main" xmlns:w14="http://schemas.microsoft.com/office/word/2010/wordml" xmlns:w15="http://schemas.microsoft.com/office/word/2012/wordml" xmlns:w16cex="http://schemas.microsoft.com/office/word/2018/wordml/cex" xmlns:w16cid="http://schemas.microsoft.com/office/word/2016/wordml/cid" xmlns:w16="http://schemas.microsoft.com/office/word/2018/wordml" xmlns:w16se="http://schemas.microsoft.com/office/word/2015/wordml/symex" xmlns:wpg="http://schemas.microsoft.com/office/word/2010/wordprocessingGroup" xmlns:wpi="http://schemas.microsoft.com/office/word/2010/wordprocessingInk" xmlns:wne="http://schemas.microsoft.com/office/word/2006/wordml" xmlns:wps="http://schemas.microsoft.com/office/word/2010/wordprocessingShape" mc:Ignorable="w14 w15 w16se w16cid w16 w16cex wp14">
+<w:endnotes xmlns:wpc="http://schemas.microsoft.com/office/word/2010/wordprocessingCanvas" xmlns:cx="http://schemas.microsoft.com/office/drawing/2014/chartex" xmlns:mc="http://schemas.openxmlformats.org/markup-compatibility/2006" xmlns:o="urn:schemas-microsoft-com:office:office" xmlns:r="http://schemas.openxmlformats.org/officeDocument/2006/relationships" xmlns:m="http://schemas.openxmlformats.org/officeDocument/2006/math" xmlns:v="urn:schemas-microsoft-com:vml" xmlns:wp14="http://schemas.microsoft.com/office/word/2010/wordprocessingDrawing" xmlns:wp="http://schemas.openxmlformats.org/drawingml/2006/wordprocessingDrawing" xmlns:w10="urn:schemas-microsoft-com:office:word" xmlns:w="http://schemas.openxmlformats.org/wordprocessingml/2006/main" xmlns:w14="http://schemas.microsoft.com/office/word/2010/wordml" xmlns:w15="http://schemas.microsoft.com/office/word/2012/wordml" xmlns:w16se="http://schemas.microsoft.com/office/word/2015/wordml/symex" xmlns:wpg="http://schemas.microsoft.com/office/word/2010/wordprocessingGroup" xmlns:wpi="http://schemas.microsoft.com/office/word/2010/wordprocessingInk" xmlns:wne="http://schemas.microsoft.com/office/word/2006/wordml" xmlns:wps="http://schemas.microsoft.com/office/word/2010/wordprocessingShape" mc:Ignorable="w14 w15 w16se wp14">
   <w:endnote w:type="separator" w:id="-1">
     <w:p>
       <w:pPr>
@@ -7459,7 +7778,7 @@
 </file>
 
 <file path=word/footer1.xml><?xml version="1.0" encoding="utf-8"?>
-<w:ftr xmlns:wpc="http://schemas.microsoft.com/office/word/2010/wordprocessingCanvas" xmlns:cx="http://schemas.microsoft.com/office/drawing/2014/chartex" xmlns:cx1="http://schemas.microsoft.com/office/drawing/2015/9/8/chartex" xmlns:cx2="http://schemas.microsoft.com/office/drawing/2015/10/21/chartex" xmlns:cx3="http://schemas.microsoft.com/office/drawing/2016/5/9/chartex" xmlns:cx4="http://schemas.microsoft.com/office/drawing/2016/5/10/chartex" xmlns:cx5="http://schemas.microsoft.com/office/drawing/2016/5/11/chartex" xmlns:cx6="http://schemas.microsoft.com/office/drawing/2016/5/12/chartex" xmlns:cx7="http://schemas.microsoft.com/office/drawing/2016/5/13/chartex" xmlns:cx8="http://schemas.microsoft.com/office/drawing/2016/5/14/chartex" xmlns:mc="http://schemas.openxmlformats.org/markup-compatibility/2006" xmlns:aink="http://schemas.microsoft.com/office/drawing/2016/ink" xmlns:am3d="http://schemas.microsoft.com/office/drawing/2017/model3d" xmlns:o="urn:schemas-microsoft-com:office:office" xmlns:r="http://schemas.openxmlformats.org/officeDocument/2006/relationships" xmlns:m="http://schemas.openxmlformats.org/officeDocument/2006/math" xmlns:v="urn:schemas-microsoft-com:vml" xmlns:wp14="http://schemas.microsoft.com/office/word/2010/wordprocessingDrawing" xmlns:wp="http://schemas.openxmlformats.org/drawingml/2006/wordprocessingDrawing" xmlns:w10="urn:schemas-microsoft-com:office:word" xmlns:w="http://schemas.openxmlformats.org/wordprocessingml/2006/main" xmlns:w14="http://schemas.microsoft.com/office/word/2010/wordml" xmlns:w15="http://schemas.microsoft.com/office/word/2012/wordml" xmlns:w16cex="http://schemas.microsoft.com/office/word/2018/wordml/cex" xmlns:w16cid="http://schemas.microsoft.com/office/word/2016/wordml/cid" xmlns:w16="http://schemas.microsoft.com/office/word/2018/wordml" xmlns:w16se="http://schemas.microsoft.com/office/word/2015/wordml/symex" xmlns:wpg="http://schemas.microsoft.com/office/word/2010/wordprocessingGroup" xmlns:wpi="http://schemas.microsoft.com/office/word/2010/wordprocessingInk" xmlns:wne="http://schemas.microsoft.com/office/word/2006/wordml" xmlns:wps="http://schemas.microsoft.com/office/word/2010/wordprocessingShape" mc:Ignorable="w14 w15 w16se w16cid w16 w16cex wp14">
+<w:ftr xmlns:wpc="http://schemas.microsoft.com/office/word/2010/wordprocessingCanvas" xmlns:cx="http://schemas.microsoft.com/office/drawing/2014/chartex" xmlns:mc="http://schemas.openxmlformats.org/markup-compatibility/2006" xmlns:o="urn:schemas-microsoft-com:office:office" xmlns:r="http://schemas.openxmlformats.org/officeDocument/2006/relationships" xmlns:m="http://schemas.openxmlformats.org/officeDocument/2006/math" xmlns:v="urn:schemas-microsoft-com:vml" xmlns:wp14="http://schemas.microsoft.com/office/word/2010/wordprocessingDrawing" xmlns:wp="http://schemas.openxmlformats.org/drawingml/2006/wordprocessingDrawing" xmlns:w10="urn:schemas-microsoft-com:office:word" xmlns:w="http://schemas.openxmlformats.org/wordprocessingml/2006/main" xmlns:w14="http://schemas.microsoft.com/office/word/2010/wordml" xmlns:w15="http://schemas.microsoft.com/office/word/2012/wordml" xmlns:w16se="http://schemas.microsoft.com/office/word/2015/wordml/symex" xmlns:wpg="http://schemas.microsoft.com/office/word/2010/wordprocessingGroup" xmlns:wpi="http://schemas.microsoft.com/office/word/2010/wordprocessingInk" xmlns:wne="http://schemas.microsoft.com/office/word/2006/wordml" xmlns:wps="http://schemas.microsoft.com/office/word/2010/wordprocessingShape" mc:Ignorable="w14 w15 w16se wp14">
   <w:sdt>
     <w:sdtPr>
       <w:id w:val="1796683338"/>
@@ -7472,7 +7791,7 @@
     <w:sdtContent>
       <w:p>
         <w:pPr>
-          <w:pStyle w:val="af2"/>
+          <w:pStyle w:val="af1"/>
           <w:jc w:val="right"/>
         </w:pPr>
         <w:r>
@@ -7485,6 +7804,9 @@
           <w:fldChar w:fldCharType="separate"/>
         </w:r>
         <w:r>
+          <w:rPr>
+            <w:noProof/>
+          </w:rPr>
           <w:t>5</w:t>
         </w:r>
         <w:r>
@@ -7495,14 +7817,14 @@
   </w:sdt>
   <w:p>
     <w:pPr>
-      <w:pStyle w:val="af2"/>
+      <w:pStyle w:val="af1"/>
     </w:pPr>
   </w:p>
 </w:ftr>
 </file>
 
 <file path=word/footnotes.xml><?xml version="1.0" encoding="utf-8"?>
-<w:footnotes xmlns:wpc="http://schemas.microsoft.com/office/word/2010/wordprocessingCanvas" xmlns:cx="http://schemas.microsoft.com/office/drawing/2014/chartex" xmlns:cx1="http://schemas.microsoft.com/office/drawing/2015/9/8/chartex" xmlns:cx2="http://schemas.microsoft.com/office/drawing/2015/10/21/chartex" xmlns:cx3="http://schemas.microsoft.com/office/drawing/2016/5/9/chartex" xmlns:cx4="http://schemas.microsoft.com/office/drawing/2016/5/10/chartex" xmlns:cx5="http://schemas.microsoft.com/office/drawing/2016/5/11/chartex" xmlns:cx6="http://schemas.microsoft.com/office/drawing/2016/5/12/chartex" xmlns:cx7="http://schemas.microsoft.com/office/drawing/2016/5/13/chartex" xmlns:cx8="http://schemas.microsoft.com/office/drawing/2016/5/14/chartex" xmlns:mc="http://schemas.openxmlformats.org/markup-compatibility/2006" xmlns:aink="http://schemas.microsoft.com/office/drawing/2016/ink" xmlns:am3d="http://schemas.microsoft.com/office/drawing/2017/model3d" xmlns:o="urn:schemas-microsoft-com:office:office" xmlns:r="http://schemas.openxmlformats.org/officeDocument/2006/relationships" xmlns:m="http://schemas.openxmlformats.org/officeDocument/2006/math" xmlns:v="urn:schemas-microsoft-com:vml" xmlns:wp14="http://schemas.microsoft.com/office/word/2010/wordprocessingDrawing" xmlns:wp="http://schemas.openxmlformats.org/drawingml/2006/wordprocessingDrawing" xmlns:w10="urn:schemas-microsoft-com:office:word" xmlns:w="http://schemas.openxmlformats.org/wordprocessingml/2006/main" xmlns:w14="http://schemas.microsoft.com/office/word/2010/wordml" xmlns:w15="http://schemas.microsoft.com/office/word/2012/wordml" xmlns:w16cex="http://schemas.microsoft.com/office/word/2018/wordml/cex" xmlns:w16cid="http://schemas.microsoft.com/office/word/2016/wordml/cid" xmlns:w16="http://schemas.microsoft.com/office/word/2018/wordml" xmlns:w16se="http://schemas.microsoft.com/office/word/2015/wordml/symex" xmlns:wpg="http://schemas.microsoft.com/office/word/2010/wordprocessingGroup" xmlns:wpi="http://schemas.microsoft.com/office/word/2010/wordprocessingInk" xmlns:wne="http://schemas.microsoft.com/office/word/2006/wordml" xmlns:wps="http://schemas.microsoft.com/office/word/2010/wordprocessingShape" mc:Ignorable="w14 w15 w16se w16cid w16 w16cex wp14">
+<w:footnotes xmlns:wpc="http://schemas.microsoft.com/office/word/2010/wordprocessingCanvas" xmlns:cx="http://schemas.microsoft.com/office/drawing/2014/chartex" xmlns:mc="http://schemas.openxmlformats.org/markup-compatibility/2006" xmlns:o="urn:schemas-microsoft-com:office:office" xmlns:r="http://schemas.openxmlformats.org/officeDocument/2006/relationships" xmlns:m="http://schemas.openxmlformats.org/officeDocument/2006/math" xmlns:v="urn:schemas-microsoft-com:vml" xmlns:wp14="http://schemas.microsoft.com/office/word/2010/wordprocessingDrawing" xmlns:wp="http://schemas.openxmlformats.org/drawingml/2006/wordprocessingDrawing" xmlns:w10="urn:schemas-microsoft-com:office:word" xmlns:w="http://schemas.openxmlformats.org/wordprocessingml/2006/main" xmlns:w14="http://schemas.microsoft.com/office/word/2010/wordml" xmlns:w15="http://schemas.microsoft.com/office/word/2012/wordml" xmlns:w16se="http://schemas.microsoft.com/office/word/2015/wordml/symex" xmlns:wpg="http://schemas.microsoft.com/office/word/2010/wordprocessingGroup" xmlns:wpi="http://schemas.microsoft.com/office/word/2010/wordprocessingInk" xmlns:wne="http://schemas.microsoft.com/office/word/2006/wordml" xmlns:wps="http://schemas.microsoft.com/office/word/2010/wordprocessingShape" mc:Ignorable="w14 w15 w16se wp14">
   <w:footnote w:type="separator" w:id="-1">
     <w:p>
       <w:pPr>
@@ -7527,7 +7849,7 @@
 </file>
 
 <file path=word/numbering.xml><?xml version="1.0" encoding="utf-8"?>
-<w:numbering xmlns:wpc="http://schemas.microsoft.com/office/word/2010/wordprocessingCanvas" xmlns:cx="http://schemas.microsoft.com/office/drawing/2014/chartex" xmlns:cx1="http://schemas.microsoft.com/office/drawing/2015/9/8/chartex" xmlns:cx2="http://schemas.microsoft.com/office/drawing/2015/10/21/chartex" xmlns:cx3="http://schemas.microsoft.com/office/drawing/2016/5/9/chartex" xmlns:cx4="http://schemas.microsoft.com/office/drawing/2016/5/10/chartex" xmlns:cx5="http://schemas.microsoft.com/office/drawing/2016/5/11/chartex" xmlns:cx6="http://schemas.microsoft.com/office/drawing/2016/5/12/chartex" xmlns:cx7="http://schemas.microsoft.com/office/drawing/2016/5/13/chartex" xmlns:cx8="http://schemas.microsoft.com/office/drawing/2016/5/14/chartex" xmlns:mc="http://schemas.openxmlformats.org/markup-compatibility/2006" xmlns:aink="http://schemas.microsoft.com/office/drawing/2016/ink" xmlns:am3d="http://schemas.microsoft.com/office/drawing/2017/model3d" xmlns:o="urn:schemas-microsoft-com:office:office" xmlns:r="http://schemas.openxmlformats.org/officeDocument/2006/relationships" xmlns:m="http://schemas.openxmlformats.org/officeDocument/2006/math" xmlns:v="urn:schemas-microsoft-com:vml" xmlns:wp14="http://schemas.microsoft.com/office/word/2010/wordprocessingDrawing" xmlns:wp="http://schemas.openxmlformats.org/drawingml/2006/wordprocessingDrawing" xmlns:w10="urn:schemas-microsoft-com:office:word" xmlns:w="http://schemas.openxmlformats.org/wordprocessingml/2006/main" xmlns:w14="http://schemas.microsoft.com/office/word/2010/wordml" xmlns:w15="http://schemas.microsoft.com/office/word/2012/wordml" xmlns:w16cex="http://schemas.microsoft.com/office/word/2018/wordml/cex" xmlns:w16cid="http://schemas.microsoft.com/office/word/2016/wordml/cid" xmlns:w16="http://schemas.microsoft.com/office/word/2018/wordml" xmlns:w16se="http://schemas.microsoft.com/office/word/2015/wordml/symex" xmlns:wpg="http://schemas.microsoft.com/office/word/2010/wordprocessingGroup" xmlns:wpi="http://schemas.microsoft.com/office/word/2010/wordprocessingInk" xmlns:wne="http://schemas.microsoft.com/office/word/2006/wordml" xmlns:wps="http://schemas.microsoft.com/office/word/2010/wordprocessingShape" mc:Ignorable="w14 w15 w16se w16cid w16 w16cex wp14">
+<w:numbering xmlns:wpc="http://schemas.microsoft.com/office/word/2010/wordprocessingCanvas" xmlns:cx="http://schemas.microsoft.com/office/drawing/2014/chartex" xmlns:mc="http://schemas.openxmlformats.org/markup-compatibility/2006" xmlns:o="urn:schemas-microsoft-com:office:office" xmlns:r="http://schemas.openxmlformats.org/officeDocument/2006/relationships" xmlns:m="http://schemas.openxmlformats.org/officeDocument/2006/math" xmlns:v="urn:schemas-microsoft-com:vml" xmlns:wp14="http://schemas.microsoft.com/office/word/2010/wordprocessingDrawing" xmlns:wp="http://schemas.openxmlformats.org/drawingml/2006/wordprocessingDrawing" xmlns:w10="urn:schemas-microsoft-com:office:word" xmlns:w="http://schemas.openxmlformats.org/wordprocessingml/2006/main" xmlns:w14="http://schemas.microsoft.com/office/word/2010/wordml" xmlns:w15="http://schemas.microsoft.com/office/word/2012/wordml" xmlns:w16se="http://schemas.microsoft.com/office/word/2015/wordml/symex" xmlns:wpg="http://schemas.microsoft.com/office/word/2010/wordprocessingGroup" xmlns:wpi="http://schemas.microsoft.com/office/word/2010/wordprocessingInk" xmlns:wne="http://schemas.microsoft.com/office/word/2006/wordml" xmlns:wps="http://schemas.microsoft.com/office/word/2010/wordprocessingShape" mc:Ignorable="w14 w15 w16se wp14">
   <w:abstractNum w:abstractNumId="0" w15:restartNumberingAfterBreak="0">
     <w:nsid w:val="06436CDF"/>
     <w:multiLevelType w:val="multilevel"/>
@@ -8044,7 +8366,7 @@
 </file>
 
 <file path=word/styles.xml><?xml version="1.0" encoding="utf-8"?>
-<w:styles xmlns:mc="http://schemas.openxmlformats.org/markup-compatibility/2006" xmlns:r="http://schemas.openxmlformats.org/officeDocument/2006/relationships" xmlns:w="http://schemas.openxmlformats.org/wordprocessingml/2006/main" xmlns:w14="http://schemas.microsoft.com/office/word/2010/wordml" xmlns:w15="http://schemas.microsoft.com/office/word/2012/wordml" xmlns:w16cex="http://schemas.microsoft.com/office/word/2018/wordml/cex" xmlns:w16cid="http://schemas.microsoft.com/office/word/2016/wordml/cid" xmlns:w16="http://schemas.microsoft.com/office/word/2018/wordml" xmlns:w16se="http://schemas.microsoft.com/office/word/2015/wordml/symex" mc:Ignorable="w14 w15 w16se w16cid w16 w16cex">
+<w:styles xmlns:mc="http://schemas.openxmlformats.org/markup-compatibility/2006" xmlns:r="http://schemas.openxmlformats.org/officeDocument/2006/relationships" xmlns:w="http://schemas.openxmlformats.org/wordprocessingml/2006/main" xmlns:w14="http://schemas.microsoft.com/office/word/2010/wordml" xmlns:w15="http://schemas.microsoft.com/office/word/2012/wordml" xmlns:w16se="http://schemas.microsoft.com/office/word/2015/wordml/symex" mc:Ignorable="w14 w15 w16se">
   <w:docDefaults>
     <w:rPrDefault>
       <w:rPr>
@@ -8055,7 +8377,7 @@
     </w:rPrDefault>
     <w:pPrDefault/>
   </w:docDefaults>
-  <w:latentStyles w:defLockedState="0" w:defUIPriority="99" w:defSemiHidden="0" w:defUnhideWhenUsed="0" w:defQFormat="0" w:count="376">
+  <w:latentStyles w:defLockedState="0" w:defUIPriority="99" w:defSemiHidden="0" w:defUnhideWhenUsed="0" w:defQFormat="0" w:count="371">
     <w:lsdException w:name="Normal" w:uiPriority="0" w:qFormat="1"/>
     <w:lsdException w:name="heading 1" w:uiPriority="9" w:qFormat="1"/>
     <w:lsdException w:name="heading 2" w:semiHidden="1" w:uiPriority="9" w:unhideWhenUsed="1" w:qFormat="1"/>
@@ -8427,11 +8749,6 @@
     <w:lsdException w:name="List Table 5 Dark Accent 6" w:uiPriority="50"/>
     <w:lsdException w:name="List Table 6 Colorful Accent 6" w:uiPriority="51"/>
     <w:lsdException w:name="List Table 7 Colorful Accent 6" w:uiPriority="52"/>
-    <w:lsdException w:name="Mention" w:semiHidden="1" w:unhideWhenUsed="1"/>
-    <w:lsdException w:name="Smart Hyperlink" w:semiHidden="1" w:unhideWhenUsed="1"/>
-    <w:lsdException w:name="Hashtag" w:semiHidden="1" w:unhideWhenUsed="1"/>
-    <w:lsdException w:name="Unresolved Mention" w:semiHidden="1" w:unhideWhenUsed="1"/>
-    <w:lsdException w:name="Smart Link" w:semiHidden="1" w:unhideWhenUsed="1"/>
   </w:latentStyles>
   <w:style w:type="paragraph" w:default="1" w:styleId="a">
     <w:name w:val="Normal"/>
@@ -8613,7 +8930,7 @@
       <w:u w:val="single"/>
     </w:rPr>
   </w:style>
-  <w:style w:type="character" w:styleId="a6">
+  <w:style w:type="character" w:customStyle="1" w:styleId="UnresolvedMention">
     <w:name w:val="Unresolved Mention"/>
     <w:basedOn w:val="a0"/>
     <w:uiPriority w:val="99"/>
@@ -8655,7 +8972,7 @@
       <w:szCs w:val="26"/>
     </w:rPr>
   </w:style>
-  <w:style w:type="character" w:styleId="a7">
+  <w:style w:type="character" w:styleId="a6">
     <w:name w:val="Placeholder Text"/>
     <w:basedOn w:val="a0"/>
     <w:uiPriority w:val="99"/>
@@ -8666,7 +8983,7 @@
       <w:color w:val="808080"/>
     </w:rPr>
   </w:style>
-  <w:style w:type="character" w:customStyle="1" w:styleId="a8">
+  <w:style w:type="character" w:customStyle="1" w:styleId="a7">
     <w:name w:val="Выделенная цитата Знак"/>
     <w:basedOn w:val="a0"/>
     <w:uiPriority w:val="30"/>
@@ -8694,7 +9011,7 @@
       <w:szCs w:val="20"/>
     </w:rPr>
   </w:style>
-  <w:style w:type="character" w:customStyle="1" w:styleId="a9">
+  <w:style w:type="character" w:customStyle="1" w:styleId="a8">
     <w:name w:val="Символ нумерации"/>
     <w:qFormat/>
     <w:rPr>
@@ -8702,10 +9019,10 @@
       <w:szCs w:val="24"/>
     </w:rPr>
   </w:style>
-  <w:style w:type="paragraph" w:styleId="aa">
+  <w:style w:type="paragraph" w:styleId="a9">
     <w:name w:val="Title"/>
     <w:basedOn w:val="a"/>
-    <w:next w:val="ab"/>
+    <w:next w:val="aa"/>
     <w:qFormat/>
     <w:pPr>
       <w:keepNext/>
@@ -8717,21 +9034,21 @@
       <w:szCs w:val="28"/>
     </w:rPr>
   </w:style>
-  <w:style w:type="paragraph" w:styleId="ab">
+  <w:style w:type="paragraph" w:styleId="aa">
     <w:name w:val="Body Text"/>
     <w:basedOn w:val="a"/>
     <w:pPr>
       <w:spacing w:after="140"/>
     </w:pPr>
   </w:style>
-  <w:style w:type="paragraph" w:styleId="ac">
+  <w:style w:type="paragraph" w:styleId="ab">
     <w:name w:val="List"/>
-    <w:basedOn w:val="ab"/>
+    <w:basedOn w:val="aa"/>
     <w:rPr>
       <w:rFonts w:cs="Lucida Sans"/>
     </w:rPr>
   </w:style>
-  <w:style w:type="paragraph" w:styleId="ad">
+  <w:style w:type="paragraph" w:styleId="ac">
     <w:name w:val="caption"/>
     <w:basedOn w:val="a"/>
     <w:qFormat/>
@@ -8747,7 +9064,7 @@
       <w:szCs w:val="24"/>
     </w:rPr>
   </w:style>
-  <w:style w:type="paragraph" w:styleId="ae">
+  <w:style w:type="paragraph" w:styleId="ad">
     <w:name w:val="index heading"/>
     <w:basedOn w:val="a"/>
     <w:qFormat/>
@@ -8758,7 +9075,7 @@
       <w:rFonts w:cs="Lucida Sans"/>
     </w:rPr>
   </w:style>
-  <w:style w:type="paragraph" w:styleId="af">
+  <w:style w:type="paragraph" w:styleId="ae">
     <w:name w:val="List Paragraph"/>
     <w:basedOn w:val="a"/>
     <w:uiPriority w:val="34"/>
@@ -8769,12 +9086,12 @@
       <w:contextualSpacing/>
     </w:pPr>
   </w:style>
-  <w:style w:type="paragraph" w:customStyle="1" w:styleId="af0">
+  <w:style w:type="paragraph" w:customStyle="1" w:styleId="af">
     <w:name w:val="Верхний и нижний колонтитулы"/>
     <w:basedOn w:val="a"/>
     <w:qFormat/>
   </w:style>
-  <w:style w:type="paragraph" w:styleId="af1">
+  <w:style w:type="paragraph" w:styleId="af0">
     <w:name w:val="header"/>
     <w:basedOn w:val="a"/>
     <w:uiPriority w:val="99"/>
@@ -8788,7 +9105,7 @@
       <w:spacing w:after="0" w:line="240" w:lineRule="auto"/>
     </w:pPr>
   </w:style>
-  <w:style w:type="paragraph" w:styleId="af2">
+  <w:style w:type="paragraph" w:styleId="af1">
     <w:name w:val="footer"/>
     <w:basedOn w:val="a"/>
     <w:uiPriority w:val="99"/>
@@ -8802,7 +9119,7 @@
       <w:spacing w:after="0" w:line="240" w:lineRule="auto"/>
     </w:pPr>
   </w:style>
-  <w:style w:type="paragraph" w:styleId="af3">
+  <w:style w:type="paragraph" w:styleId="af2">
     <w:name w:val="Balloon Text"/>
     <w:basedOn w:val="a"/>
     <w:uiPriority w:val="99"/>
@@ -8855,7 +9172,7 @@
       <w:lang w:eastAsia="ru-RU"/>
     </w:rPr>
   </w:style>
-  <w:style w:type="paragraph" w:styleId="af4">
+  <w:style w:type="paragraph" w:styleId="af3">
     <w:name w:val="Intense Quote"/>
     <w:basedOn w:val="a"/>
     <w:next w:val="a"/>
@@ -8877,7 +9194,7 @@
       <w:color w:val="4F81BD" w:themeColor="accent1"/>
     </w:rPr>
   </w:style>
-  <w:style w:type="table" w:styleId="af5">
+  <w:style w:type="table" w:styleId="af4">
     <w:name w:val="Table Grid"/>
     <w:basedOn w:val="a1"/>
     <w:uiPriority w:val="59"/>
@@ -9199,7 +9516,7 @@
 </file>
 
 <file path=customXml/itemProps1.xml><?xml version="1.0" encoding="utf-8"?>
-<ds:datastoreItem xmlns:ds="http://schemas.openxmlformats.org/officeDocument/2006/customXml" ds:itemID="{BBBA6B19-082B-4ED4-B571-F5E982D25B15}">
+<ds:datastoreItem xmlns:ds="http://schemas.openxmlformats.org/officeDocument/2006/customXml" ds:itemID="{8D4249A3-E8CD-4EB4-A0C6-02D3C116EB6A}">
   <ds:schemaRefs>
     <ds:schemaRef ds:uri="http://schemas.openxmlformats.org/officeDocument/2006/bibliography"/>
   </ds:schemaRefs>

--- a/template.docx
+++ b/template.docx
@@ -282,6 +282,29 @@
         </w:rPr>
         <w:t xml:space="preserve">доход/убыток от реализации ценных бумаг определялся по принципу первый вошел - первый вышел (ФИФО). </w:t>
       </w:r>
+    </w:p>
+    <w:p>
+      <w:pPr>
+        <w:pStyle w:val="ae"/>
+        <w:numPr>
+          <w:ilvl w:val="0"/>
+          <w:numId w:val="4"/>
+        </w:numPr>
+        <w:jc w:val="both"/>
+        <w:rPr>
+          <w:sz w:val="24"/>
+          <w:szCs w:val="24"/>
+        </w:rPr>
+      </w:pPr>
+      <w:r>
+        <w:rPr>
+          <w:sz w:val="24"/>
+          <w:szCs w:val="24"/>
+        </w:rPr>
+        <w:t>комиссия за покупку ценных бумаг учитывается при продаже и, при необходимости (когда продаются не все бумаги сразу), уменьшается пропорционально оставшимся (не проданным) бумагам</w:t>
+      </w:r>
+      <w:bookmarkStart w:id="0" w:name="_GoBack"/>
+      <w:bookmarkEnd w:id="0"/>
     </w:p>
     <w:p>
       <w:pPr>
@@ -4382,20 +4405,7 @@
                 <w:szCs w:val="20"/>
                 <w:lang w:eastAsia="ru-RU"/>
               </w:rPr>
-              <w:t>Тип операц</w:t>
-            </w:r>
-            <w:bookmarkStart w:id="0" w:name="_GoBack"/>
-            <w:bookmarkEnd w:id="0"/>
-            <w:r>
-              <w:rPr>
-                <w:rFonts w:ascii="Tahoma" w:eastAsia="Times New Roman" w:hAnsi="Tahoma" w:cs="Tahoma"/>
-                <w:b/>
-                <w:bCs/>
-                <w:sz w:val="20"/>
-                <w:szCs w:val="20"/>
-                <w:lang w:eastAsia="ru-RU"/>
-              </w:rPr>
-              <w:t>ии</w:t>
+              <w:t>Тип операции</w:t>
             </w:r>
           </w:p>
         </w:tc>
@@ -7807,7 +7817,7 @@
           <w:rPr>
             <w:noProof/>
           </w:rPr>
-          <w:t>5</w:t>
+          <w:t>1</w:t>
         </w:r>
         <w:r>
           <w:fldChar w:fldCharType="end"/>
@@ -9516,7 +9526,7 @@
 </file>
 
 <file path=customXml/itemProps1.xml><?xml version="1.0" encoding="utf-8"?>
-<ds:datastoreItem xmlns:ds="http://schemas.openxmlformats.org/officeDocument/2006/customXml" ds:itemID="{8D4249A3-E8CD-4EB4-A0C6-02D3C116EB6A}">
+<ds:datastoreItem xmlns:ds="http://schemas.openxmlformats.org/officeDocument/2006/customXml" ds:itemID="{8B34B988-2F8F-4350-A534-463AA9896E66}">
   <ds:schemaRefs>
     <ds:schemaRef ds:uri="http://schemas.openxmlformats.org/officeDocument/2006/bibliography"/>
   </ds:schemaRefs>
